--- a/Class 10th/Assignments/Ch = 12 Electricity assignment.docx
+++ b/Class 10th/Assignments/Ch = 12 Electricity assignment.docx
@@ -1,6 +1,6 @@
 
 <file path=word/document.xml><?xml version="1.0" encoding="utf-8"?>
-<w:document xmlns:wpc="http://schemas.microsoft.com/office/word/2010/wordprocessingCanvas" xmlns:cx="http://schemas.microsoft.com/office/drawing/2014/chartex" xmlns:cx1="http://schemas.microsoft.com/office/drawing/2015/9/8/chartex" xmlns:cx2="http://schemas.microsoft.com/office/drawing/2015/10/21/chartex" xmlns:cx3="http://schemas.microsoft.com/office/drawing/2016/5/9/chartex" xmlns:cx4="http://schemas.microsoft.com/office/drawing/2016/5/10/chartex" xmlns:cx5="http://schemas.microsoft.com/office/drawing/2016/5/11/chartex" xmlns:cx6="http://schemas.microsoft.com/office/drawing/2016/5/12/chartex" xmlns:cx7="http://schemas.microsoft.com/office/drawing/2016/5/13/chartex" xmlns:cx8="http://schemas.microsoft.com/office/drawing/2016/5/14/chartex" xmlns:mc="http://schemas.openxmlformats.org/markup-compatibility/2006" xmlns:aink="http://schemas.microsoft.com/office/drawing/2016/ink" xmlns:am3d="http://schemas.microsoft.com/office/drawing/2017/model3d" xmlns:o="urn:schemas-microsoft-com:office:office" xmlns:oel="http://schemas.microsoft.com/office/2019/extlst" xmlns:r="http://schemas.openxmlformats.org/officeDocument/2006/relationships" xmlns:m="http://schemas.openxmlformats.org/officeDocument/2006/math" xmlns:v="urn:schemas-microsoft-com:vml" xmlns:wp14="http://schemas.microsoft.com/office/word/2010/wordprocessingDrawing" xmlns:wp="http://schemas.openxmlformats.org/drawingml/2006/wordprocessingDrawing" xmlns:w10="urn:schemas-microsoft-com:office:word" xmlns:w="http://schemas.openxmlformats.org/wordprocessingml/2006/main" xmlns:w14="http://schemas.microsoft.com/office/word/2010/wordml" xmlns:w15="http://schemas.microsoft.com/office/word/2012/wordml" xmlns:w16cex="http://schemas.microsoft.com/office/word/2018/wordml/cex" xmlns:w16cid="http://schemas.microsoft.com/office/word/2016/wordml/cid" xmlns:w16="http://schemas.microsoft.com/office/word/2018/wordml" xmlns:w16du="http://schemas.microsoft.com/office/word/2023/wordml/word16du" xmlns:w16sdtdh="http://schemas.microsoft.com/office/word/2020/wordml/sdtdatahash" xmlns:w16se="http://schemas.microsoft.com/office/word/2015/wordml/symex" xmlns:wpg="http://schemas.microsoft.com/office/word/2010/wordprocessingGroup" xmlns:wpi="http://schemas.microsoft.com/office/word/2010/wordprocessingInk" xmlns:wne="http://schemas.microsoft.com/office/word/2006/wordml" xmlns:wps="http://schemas.microsoft.com/office/word/2010/wordprocessingShape" mc:Ignorable="w14 w15 w16se w16cid w16 w16cex w16sdtdh w16du wp14">
+<w:document xmlns:wpc="http://schemas.microsoft.com/office/word/2010/wordprocessingCanvas" xmlns:cx="http://schemas.microsoft.com/office/drawing/2014/chartex" xmlns:cx1="http://schemas.microsoft.com/office/drawing/2015/9/8/chartex" xmlns:cx2="http://schemas.microsoft.com/office/drawing/2015/10/21/chartex" xmlns:cx3="http://schemas.microsoft.com/office/drawing/2016/5/9/chartex" xmlns:cx4="http://schemas.microsoft.com/office/drawing/2016/5/10/chartex" xmlns:cx5="http://schemas.microsoft.com/office/drawing/2016/5/11/chartex" xmlns:cx6="http://schemas.microsoft.com/office/drawing/2016/5/12/chartex" xmlns:cx7="http://schemas.microsoft.com/office/drawing/2016/5/13/chartex" xmlns:cx8="http://schemas.microsoft.com/office/drawing/2016/5/14/chartex" xmlns:mc="http://schemas.openxmlformats.org/markup-compatibility/2006" xmlns:aink="http://schemas.microsoft.com/office/drawing/2016/ink" xmlns:am3d="http://schemas.microsoft.com/office/drawing/2017/model3d" xmlns:o="urn:schemas-microsoft-com:office:office" xmlns:oel="http://schemas.microsoft.com/office/2019/extlst" xmlns:r="http://schemas.openxmlformats.org/officeDocument/2006/relationships" xmlns:m="http://schemas.openxmlformats.org/officeDocument/2006/math" xmlns:v="urn:schemas-microsoft-com:vml" xmlns:wp14="http://schemas.microsoft.com/office/word/2010/wordprocessingDrawing" xmlns:wp="http://schemas.openxmlformats.org/drawingml/2006/wordprocessingDrawing" xmlns:w10="urn:schemas-microsoft-com:office:word" xmlns:w="http://schemas.openxmlformats.org/wordprocessingml/2006/main" xmlns:w14="http://schemas.microsoft.com/office/word/2010/wordml" xmlns:w15="http://schemas.microsoft.com/office/word/2012/wordml" xmlns:w16cex="http://schemas.microsoft.com/office/word/2018/wordml/cex" xmlns:w16cid="http://schemas.microsoft.com/office/word/2016/wordml/cid" xmlns:w16="http://schemas.microsoft.com/office/word/2018/wordml" xmlns:w16du="http://schemas.microsoft.com/office/word/2023/wordml/word16du" xmlns:w16sdtdh="http://schemas.microsoft.com/office/word/2020/wordml/sdtdatahash" xmlns:w16sdtfl="http://schemas.microsoft.com/office/word/2024/wordml/sdtformatlock" xmlns:w16se="http://schemas.microsoft.com/office/word/2015/wordml/symex" xmlns:wpg="http://schemas.microsoft.com/office/word/2010/wordprocessingGroup" xmlns:wpi="http://schemas.microsoft.com/office/word/2010/wordprocessingInk" xmlns:wne="http://schemas.microsoft.com/office/word/2006/wordml" xmlns:wps="http://schemas.microsoft.com/office/word/2010/wordprocessingShape" mc:Ignorable="w14 w15 w16se w16cid w16 w16cex w16sdtdh w16sdtfl w16du wp14">
   <w:body>
     <w:tbl>
       <w:tblPr>
@@ -30,6 +30,7 @@
           </w:tcPr>
           <w:p>
             <w:pPr>
+              <w:spacing w:before="240"/>
               <w:rPr>
                 <w:b/>
                 <w:sz w:val="32"/>
@@ -42,32 +43,71 @@
                 <w:sz w:val="38"/>
                 <w:szCs w:val="38"/>
               </w:rPr>
-              <w:t xml:space="preserve">   </w:t>
+              <w:t xml:space="preserve"> </w:t>
             </w:r>
             <w:r>
               <w:rPr>
                 <w:b/>
-                <w:sz w:val="38"/>
-                <w:szCs w:val="38"/>
+                <w:sz w:val="32"/>
+                <w:szCs w:val="32"/>
                 <w:u w:val="single"/>
               </w:rPr>
-              <w:t>Karan</w:t>
-            </w:r>
-            <w:r>
-              <w:rPr>
-                <w:b/>
-                <w:sz w:val="38"/>
-                <w:szCs w:val="38"/>
-                <w:u w:val="single"/>
-              </w:rPr>
-              <w:t xml:space="preserve"> Arora</w:t>
+              <w:t>Karan Arora</w:t>
             </w:r>
             <w:r>
               <w:rPr>
                 <w:sz w:val="34"/>
                 <w:szCs w:val="34"/>
               </w:rPr>
-              <w:t xml:space="preserve">             </w:t>
+              <w:t xml:space="preserve">           </w:t>
+            </w:r>
+            <w:r>
+              <w:rPr>
+                <w:rFonts w:ascii="Cambria" w:hAnsi="Cambria"/>
+                <w:b/>
+                <w:sz w:val="54"/>
+                <w:szCs w:val="54"/>
+                <w:u w:val="single"/>
+              </w:rPr>
+              <w:t>R.L.</w:t>
+            </w:r>
+            <w:r>
+              <w:rPr>
+                <w:rFonts w:ascii="Cambria" w:hAnsi="Cambria"/>
+                <w:b/>
+                <w:sz w:val="72"/>
+                <w:szCs w:val="72"/>
+                <w:u w:val="single"/>
+              </w:rPr>
+              <w:t xml:space="preserve"> </w:t>
+            </w:r>
+            <w:r>
+              <w:rPr>
+                <w:rFonts w:ascii="Cambria" w:hAnsi="Cambria"/>
+                <w:b/>
+                <w:sz w:val="44"/>
+                <w:szCs w:val="44"/>
+                <w:u w:val="single"/>
+              </w:rPr>
+              <w:t>Chemistry Classes</w:t>
+            </w:r>
+            <w:r>
+              <w:rPr>
+                <w:rFonts w:ascii="Alison" w:hAnsi="Alison"/>
+                <w:b/>
+                <w:sz w:val="52"/>
+                <w:szCs w:val="52"/>
+              </w:rPr>
+              <w:t xml:space="preserve">    </w:t>
+            </w:r>
+            <w:r>
+              <w:rPr>
+                <w:b/>
+                <w:sz w:val="32"/>
+                <w:szCs w:val="32"/>
+                <w:u w:val="single"/>
+              </w:rPr>
+              <w:t>M:</w:t>
             </w:r>
             <w:r>
               <w:rPr>
@@ -80,32 +120,12 @@
             </w:r>
             <w:r>
               <w:rPr>
-                <w:rFonts w:asciiTheme="majorHAnsi" w:hAnsiTheme="majorHAnsi"/>
                 <w:b/>
-                <w:sz w:val="72"/>
-                <w:szCs w:val="72"/>
+                <w:sz w:val="32"/>
+                <w:szCs w:val="32"/>
                 <w:u w:val="single"/>
               </w:rPr>
-              <w:t>R</w:t>
-            </w:r>
-            <w:r>
-              <w:rPr>
-                <w:rFonts w:asciiTheme="majorHAnsi" w:hAnsiTheme="majorHAnsi"/>
-                <w:b/>
-                <w:sz w:val="72"/>
-                <w:szCs w:val="72"/>
-                <w:u w:val="single"/>
-              </w:rPr>
-              <w:t>.L. Institute</w:t>
-            </w:r>
-            <w:r>
-              <w:rPr>
-                <w:rFonts w:ascii="Alison" w:hAnsi="Alison"/>
-                <w:b/>
-                <w:sz w:val="52"/>
-                <w:szCs w:val="52"/>
-              </w:rPr>
-              <w:t xml:space="preserve">   </w:t>
+              <w:t>9</w:t>
             </w:r>
             <w:r>
               <w:rPr>
@@ -114,25 +134,7 @@
                 <w:szCs w:val="32"/>
                 <w:u w:val="single"/>
               </w:rPr>
-              <w:t>M:</w:t>
-            </w:r>
-            <w:r>
-              <w:rPr>
-                <w:b/>
-                <w:sz w:val="32"/>
-                <w:szCs w:val="32"/>
-                <w:u w:val="single"/>
-              </w:rPr>
-              <w:t xml:space="preserve"> </w:t>
-            </w:r>
-            <w:r>
-              <w:rPr>
-                <w:b/>
-                <w:sz w:val="32"/>
-                <w:szCs w:val="32"/>
-                <w:u w:val="single"/>
-              </w:rPr>
-              <w:t>9416974837</w:t>
+              <w:t>9968-68554</w:t>
             </w:r>
           </w:p>
           <w:p>
@@ -178,13 +180,23 @@
               </w:rPr>
               <w:t xml:space="preserve"> X</w:t>
             </w:r>
-            <w:r>
+          </w:p>
+          <w:p>
+            <w:pPr>
+              <w:ind w:left="3660"/>
               <w:rPr>
                 <w:b/>
                 <w:sz w:val="40"/>
                 <w:szCs w:val="40"/>
               </w:rPr>
-              <w:t xml:space="preserve">                                       “</w:t>
+            </w:pPr>
+            <w:r>
+              <w:rPr>
+                <w:b/>
+                <w:sz w:val="40"/>
+                <w:szCs w:val="40"/>
+              </w:rPr>
+              <w:t>“</w:t>
             </w:r>
             <w:r>
               <w:rPr>
@@ -805,6 +817,7 @@
         </w:rPr>
         <w:t xml:space="preserve"> coil is 100 </w:t>
       </w:r>
+      <w:proofErr w:type="gramStart"/>
       <w:r>
         <w:rPr>
           <w:rFonts w:ascii="Times New Roman" w:eastAsiaTheme="minorEastAsia" w:hAnsi="Times New Roman" w:cs="Times New Roman"/>
@@ -817,6 +830,7 @@
         </w:rPr>
         <w:t>?</w:t>
       </w:r>
+      <w:proofErr w:type="gramEnd"/>
     </w:p>
     <w:p>
       <w:pPr>
@@ -1375,7 +1389,7 @@
           <w:szCs w:val="32"/>
           <w:u w:val="single"/>
         </w:rPr>
-        <w:t>M:9416974837</w:t>
+        <w:t>M: 99968-68554</w:t>
       </w:r>
     </w:p>
     <w:p>
@@ -1626,6 +1640,7 @@
         </w:rPr>
         <w:t xml:space="preserve">of a similar wire is 60 cm and resistance 2.5 </w:t>
       </w:r>
+      <w:proofErr w:type="gramStart"/>
       <w:r>
         <w:rPr>
           <w:rFonts w:ascii="Times New Roman" w:eastAsiaTheme="minorEastAsia" w:hAnsi="Times New Roman" w:cs="Times New Roman"/>
@@ -1638,6 +1653,7 @@
         </w:rPr>
         <w:t>?</w:t>
       </w:r>
+      <w:proofErr w:type="gramEnd"/>
     </w:p>
     <w:p>
       <w:pPr>
@@ -1743,13 +1759,28 @@
           <w:rFonts w:eastAsiaTheme="minorEastAsia" w:cs="Times New Roman"/>
           <w:vertAlign w:val="superscript"/>
         </w:rPr>
-        <w:t xml:space="preserve"> – 6</w:t>
-      </w:r>
-      <w:r>
-        <w:rPr>
-          <w:rFonts w:eastAsiaTheme="minorEastAsia" w:cs="Times New Roman"/>
-        </w:rPr>
-        <w:t xml:space="preserve"> ohm </w:t>
+        <w:t xml:space="preserve"> – </w:t>
+      </w:r>
+      <w:proofErr w:type="gramStart"/>
+      <w:r>
+        <w:rPr>
+          <w:rFonts w:eastAsiaTheme="minorEastAsia" w:cs="Times New Roman"/>
+          <w:vertAlign w:val="superscript"/>
+        </w:rPr>
+        <w:t>6</w:t>
+      </w:r>
+      <w:r>
+        <w:rPr>
+          <w:rFonts w:eastAsiaTheme="minorEastAsia" w:cs="Times New Roman"/>
+        </w:rPr>
+        <w:t xml:space="preserve"> ohm</w:t>
+      </w:r>
+      <w:proofErr w:type="gramEnd"/>
+      <w:r>
+        <w:rPr>
+          <w:rFonts w:eastAsiaTheme="minorEastAsia" w:cs="Times New Roman"/>
+        </w:rPr>
+        <w:t xml:space="preserve"> </w:t>
       </w:r>
       <w:r>
         <w:rPr>
@@ -1761,7 +1792,21 @@
         <w:rPr>
           <w:rFonts w:eastAsiaTheme="minorEastAsia" w:cs="Times New Roman"/>
         </w:rPr>
-        <w:t xml:space="preserve">198 cm has a resistance of 7 </w:t>
+        <w:t xml:space="preserve">198 cm </w:t>
+      </w:r>
+      <w:proofErr w:type="gramStart"/>
+      <w:r>
+        <w:rPr>
+          <w:rFonts w:eastAsiaTheme="minorEastAsia" w:cs="Times New Roman"/>
+        </w:rPr>
+        <w:t>has</w:t>
+      </w:r>
+      <w:proofErr w:type="gramEnd"/>
+      <w:r>
+        <w:rPr>
+          <w:rFonts w:eastAsiaTheme="minorEastAsia" w:cs="Times New Roman"/>
+        </w:rPr>
+        <w:t xml:space="preserve"> a resistance of 7 </w:t>
       </w:r>
       <w:proofErr w:type="gramStart"/>
       <w:r>
@@ -1850,6 +1895,7 @@
         </w:rPr>
         <w:t xml:space="preserve">2 </w:t>
       </w:r>
+      <w:proofErr w:type="gramStart"/>
       <w:r>
         <w:rPr>
           <w:rFonts w:ascii="Times New Roman" w:eastAsiaTheme="minorEastAsia" w:hAnsi="Times New Roman" w:cs="Times New Roman"/>
@@ -1862,6 +1908,7 @@
         </w:rPr>
         <w:t>.</w:t>
       </w:r>
+      <w:proofErr w:type="gramEnd"/>
     </w:p>
     <w:p>
       <w:pPr>
@@ -2082,8 +2129,16 @@
         <w:rPr>
           <w:rFonts w:eastAsiaTheme="minorEastAsia" w:cs="Times New Roman"/>
         </w:rPr>
-        <w:t>in numbers and units ?</w:t>
-      </w:r>
+        <w:t xml:space="preserve">in numbers and </w:t>
+      </w:r>
+      <w:proofErr w:type="gramStart"/>
+      <w:r>
+        <w:rPr>
+          <w:rFonts w:eastAsiaTheme="minorEastAsia" w:cs="Times New Roman"/>
+        </w:rPr>
+        <w:t>units ?</w:t>
+      </w:r>
+      <w:proofErr w:type="gramEnd"/>
     </w:p>
     <w:p>
       <w:pPr>
@@ -2394,6 +2449,7 @@
         </w:rPr>
         <w:t xml:space="preserve">/m </w:t>
       </w:r>
+      <w:proofErr w:type="gramStart"/>
       <w:r>
         <w:rPr>
           <w:rFonts w:eastAsiaTheme="minorEastAsia" w:cs="Times New Roman"/>
@@ -2404,7 +2460,28 @@
         <w:rPr>
           <w:rFonts w:eastAsiaTheme="minorEastAsia" w:cs="Times New Roman"/>
         </w:rPr>
-        <w:t xml:space="preserve"> (ii)  0.8 </w:t>
+        <w:t xml:space="preserve"> (</w:t>
+      </w:r>
+      <w:proofErr w:type="gramEnd"/>
+      <w:r>
+        <w:rPr>
+          <w:rFonts w:eastAsiaTheme="minorEastAsia" w:cs="Times New Roman"/>
+        </w:rPr>
+        <w:t>ii</w:t>
+      </w:r>
+      <w:proofErr w:type="gramStart"/>
+      <w:r>
+        <w:rPr>
+          <w:rFonts w:eastAsiaTheme="minorEastAsia" w:cs="Times New Roman"/>
+        </w:rPr>
+        <w:t>)  0.8</w:t>
+      </w:r>
+      <w:proofErr w:type="gramEnd"/>
+      <w:r>
+        <w:rPr>
+          <w:rFonts w:eastAsiaTheme="minorEastAsia" w:cs="Times New Roman"/>
+        </w:rPr>
+        <w:t xml:space="preserve"> </w:t>
       </w:r>
       <w:r>
         <w:rPr>
@@ -2417,13 +2494,34 @@
         <w:rPr>
           <w:rFonts w:ascii="Times New Roman" w:eastAsiaTheme="minorEastAsia" w:hAnsi="Times New Roman" w:cs="Times New Roman"/>
         </w:rPr>
-        <w:t xml:space="preserve">Ω  </w:t>
-      </w:r>
-      <w:r>
-        <w:rPr>
-          <w:rFonts w:eastAsiaTheme="minorEastAsia" w:cs="Times New Roman"/>
-        </w:rPr>
-        <w:t xml:space="preserve">  (iii) 0.5 </w:t>
+        <w:t xml:space="preserve">Ω </w:t>
+      </w:r>
+      <w:proofErr w:type="gramStart"/>
+      <w:r>
+        <w:rPr>
+          <w:rFonts w:ascii="Times New Roman" w:eastAsiaTheme="minorEastAsia" w:hAnsi="Times New Roman" w:cs="Times New Roman"/>
+        </w:rPr>
+        <w:t xml:space="preserve"> </w:t>
+      </w:r>
+      <w:r>
+        <w:rPr>
+          <w:rFonts w:eastAsiaTheme="minorEastAsia" w:cs="Times New Roman"/>
+        </w:rPr>
+        <w:t xml:space="preserve">  (</w:t>
+      </w:r>
+      <w:proofErr w:type="gramEnd"/>
+      <w:r>
+        <w:rPr>
+          <w:rFonts w:eastAsiaTheme="minorEastAsia" w:cs="Times New Roman"/>
+        </w:rPr>
+        <w:t xml:space="preserve">iii) </w:t>
+      </w:r>
+      <w:proofErr w:type="gramStart"/>
+      <w:r>
+        <w:rPr>
+          <w:rFonts w:eastAsiaTheme="minorEastAsia" w:cs="Times New Roman"/>
+        </w:rPr>
+        <w:t xml:space="preserve">0.5 </w:t>
       </w:r>
       <w:r>
         <w:rPr>
@@ -2436,7 +2534,14 @@
         <w:rPr>
           <w:rFonts w:ascii="Times New Roman" w:eastAsiaTheme="minorEastAsia" w:hAnsi="Times New Roman" w:cs="Times New Roman"/>
         </w:rPr>
-        <w:t xml:space="preserve">Ω </w:t>
+        <w:t>Ω</w:t>
+      </w:r>
+      <w:proofErr w:type="gramEnd"/>
+      <w:r>
+        <w:rPr>
+          <w:rFonts w:ascii="Times New Roman" w:eastAsiaTheme="minorEastAsia" w:hAnsi="Times New Roman" w:cs="Times New Roman"/>
+        </w:rPr>
+        <w:t xml:space="preserve"> </w:t>
       </w:r>
       <w:r>
         <w:rPr>
@@ -2799,6 +2904,7 @@
           <w:szCs w:val="38"/>
           <w:u w:val="single"/>
         </w:rPr>
+        <w:lastRenderedPageBreak/>
         <w:t>Karan</w:t>
       </w:r>
       <w:r>
@@ -2824,7 +2930,7 @@
           <w:szCs w:val="32"/>
           <w:u w:val="single"/>
         </w:rPr>
-        <w:t>M:9416974837</w:t>
+        <w:t>M: 99968-68554</w:t>
       </w:r>
     </w:p>
     <w:p>
@@ -2997,7 +3103,7 @@
           <w:noProof/>
         </w:rPr>
         <w:drawing>
-          <wp:inline distT="0" distB="0" distL="0" distR="0" wp14:anchorId="6DA9FF4C" wp14:editId="2E9A19CD">
+          <wp:inline distT="0" distB="0" distL="0" distR="0" wp14:anchorId="6DA9FF4C" wp14:editId="1B196DA2">
             <wp:extent cx="1511232" cy="2853554"/>
             <wp:effectExtent l="0" t="4445" r="8890" b="8890"/>
             <wp:docPr id="11" name="Picture 11"/>
@@ -3137,7 +3243,7 @@
           <w:noProof/>
         </w:rPr>
         <w:drawing>
-          <wp:inline distT="0" distB="0" distL="0" distR="0" wp14:anchorId="6DEC3184" wp14:editId="5947B290">
+          <wp:inline distT="0" distB="0" distL="0" distR="0" wp14:anchorId="6DEC3184" wp14:editId="7CB08634">
             <wp:extent cx="1427480" cy="2625002"/>
             <wp:effectExtent l="0" t="7938" r="0" b="0"/>
             <wp:docPr id="12" name="Picture 12"/>
@@ -3378,6 +3484,7 @@
         </w:rPr>
         <w:t xml:space="preserve">but less than 8 </w:t>
       </w:r>
+      <w:proofErr w:type="gramStart"/>
       <w:r>
         <w:rPr>
           <w:rFonts w:ascii="Times New Roman" w:eastAsiaTheme="minorEastAsia" w:hAnsi="Times New Roman" w:cs="Times New Roman"/>
@@ -3388,7 +3495,14 @@
         <w:rPr>
           <w:rFonts w:eastAsiaTheme="minorEastAsia" w:cs="Times New Roman"/>
         </w:rPr>
-        <w:t>. Draw a diagram to show this arrangement and calculate its total resistance.</w:t>
+        <w:t>.</w:t>
+      </w:r>
+      <w:proofErr w:type="gramEnd"/>
+      <w:r>
+        <w:rPr>
+          <w:rFonts w:eastAsiaTheme="minorEastAsia" w:cs="Times New Roman"/>
+        </w:rPr>
+        <w:t xml:space="preserve"> Draw a diagram to show this arrangement and calculate its total resistance.</w:t>
       </w:r>
     </w:p>
     <w:p>
@@ -3565,6 +3679,7 @@
         <w:rPr>
           <w:rFonts w:eastAsiaTheme="minorEastAsia" w:cs="Times New Roman"/>
         </w:rPr>
+        <w:lastRenderedPageBreak/>
         <w:t xml:space="preserve">Calculate the equivalent resistance between the points A and B in the circuits shown in figure.  </w:t>
       </w:r>
     </w:p>
@@ -3590,7 +3705,7 @@
           <w:noProof/>
         </w:rPr>
         <w:drawing>
-          <wp:inline distT="0" distB="0" distL="0" distR="0" wp14:anchorId="23682336" wp14:editId="4F786857">
+          <wp:inline distT="0" distB="0" distL="0" distR="0" wp14:anchorId="23682336" wp14:editId="2AD9B2E3">
             <wp:extent cx="1288415" cy="2494112"/>
             <wp:effectExtent l="6985" t="0" r="0" b="0"/>
             <wp:docPr id="14" name="Picture 14"/>
@@ -3710,7 +3825,15 @@
         <w:jc w:val="both"/>
       </w:pPr>
       <w:r>
-        <w:t xml:space="preserve">Three resistor of 2 </w:t>
+        <w:t xml:space="preserve">Three </w:t>
+      </w:r>
+      <w:proofErr w:type="gramStart"/>
+      <w:r>
+        <w:t>resistor</w:t>
+      </w:r>
+      <w:proofErr w:type="gramEnd"/>
+      <w:r>
+        <w:t xml:space="preserve"> of 2 </w:t>
       </w:r>
       <w:proofErr w:type="gramStart"/>
       <w:r>
@@ -3805,6 +3928,7 @@
         </w:rPr>
         <w:t xml:space="preserve"> </w:t>
       </w:r>
+      <w:proofErr w:type="gramStart"/>
       <w:r>
         <w:rPr>
           <w:rFonts w:ascii="Times New Roman" w:eastAsiaTheme="minorEastAsia" w:hAnsi="Times New Roman" w:cs="Times New Roman"/>
@@ -3815,7 +3939,14 @@
         <w:rPr>
           <w:rFonts w:eastAsiaTheme="minorEastAsia" w:cs="Times New Roman"/>
         </w:rPr>
-        <w:t xml:space="preserve">. Draw a diagram to show this arrangement </w:t>
+        <w:t>.</w:t>
+      </w:r>
+      <w:proofErr w:type="gramEnd"/>
+      <w:r>
+        <w:rPr>
+          <w:rFonts w:eastAsiaTheme="minorEastAsia" w:cs="Times New Roman"/>
+        </w:rPr>
+        <w:t xml:space="preserve"> Draw a diagram to show this arrangement </w:t>
       </w:r>
       <w:r>
         <w:rPr>
@@ -3888,7 +4019,14 @@
         <w:rPr>
           <w:rFonts w:eastAsiaTheme="minorEastAsia" w:cs="Times New Roman"/>
         </w:rPr>
-        <w:t xml:space="preserve"> find the resistance of this combination </w:t>
+        <w:t xml:space="preserve"> find the resistance of this </w:t>
+      </w:r>
+      <w:proofErr w:type="gramStart"/>
+      <w:r>
+        <w:rPr>
+          <w:rFonts w:eastAsiaTheme="minorEastAsia" w:cs="Times New Roman"/>
+        </w:rPr>
+        <w:t xml:space="preserve">combination </w:t>
       </w:r>
       <w:r>
         <w:rPr>
@@ -3896,6 +4034,7 @@
         </w:rPr>
         <w:t>.</w:t>
       </w:r>
+      <w:proofErr w:type="gramEnd"/>
     </w:p>
     <w:p>
       <w:pPr>
@@ -4320,6 +4459,7 @@
         </w:rPr>
         <w:t xml:space="preserve">and 12 </w:t>
       </w:r>
+      <w:proofErr w:type="gramStart"/>
       <w:r>
         <w:rPr>
           <w:rFonts w:ascii="Times New Roman" w:eastAsiaTheme="minorEastAsia" w:hAnsi="Times New Roman" w:cs="Times New Roman"/>
@@ -4330,7 +4470,14 @@
         <w:rPr>
           <w:rFonts w:eastAsiaTheme="minorEastAsia" w:cs="Times New Roman"/>
         </w:rPr>
-        <w:t>, find the third one.</w:t>
+        <w:t>,</w:t>
+      </w:r>
+      <w:proofErr w:type="gramEnd"/>
+      <w:r>
+        <w:rPr>
+          <w:rFonts w:eastAsiaTheme="minorEastAsia" w:cs="Times New Roman"/>
+        </w:rPr>
+        <w:t xml:space="preserve"> find the third one.</w:t>
       </w:r>
     </w:p>
     <w:p>
@@ -4480,6 +4627,7 @@
         <w:rPr>
           <w:rFonts w:eastAsiaTheme="minorEastAsia" w:cs="Times New Roman"/>
         </w:rPr>
+        <w:lastRenderedPageBreak/>
         <w:t>Calculate the equivalent resistance between the points A and B in the circuits shown in figure.</w:t>
       </w:r>
     </w:p>
@@ -4650,7 +4798,21 @@
         <w:rPr>
           <w:rFonts w:eastAsiaTheme="minorEastAsia" w:cs="Times New Roman"/>
         </w:rPr>
-        <w:t xml:space="preserve"> (a) A and B  (b) between the points C and D</w:t>
+        <w:t xml:space="preserve"> (a) A and </w:t>
+      </w:r>
+      <w:proofErr w:type="gramStart"/>
+      <w:r>
+        <w:rPr>
+          <w:rFonts w:eastAsiaTheme="minorEastAsia" w:cs="Times New Roman"/>
+        </w:rPr>
+        <w:t>B  (</w:t>
+      </w:r>
+      <w:proofErr w:type="gramEnd"/>
+      <w:r>
+        <w:rPr>
+          <w:rFonts w:eastAsiaTheme="minorEastAsia" w:cs="Times New Roman"/>
+        </w:rPr>
+        <w:t>b) between the points C and D</w:t>
       </w:r>
       <w:r>
         <w:rPr>
@@ -4713,7 +4875,7 @@
           <w:noProof/>
         </w:rPr>
         <w:drawing>
-          <wp:inline distT="0" distB="0" distL="0" distR="0" wp14:anchorId="392E6921" wp14:editId="48DFDEF0">
+          <wp:inline distT="0" distB="0" distL="0" distR="0" wp14:anchorId="392E6921" wp14:editId="77E86E3B">
             <wp:extent cx="1672757" cy="1764665"/>
             <wp:effectExtent l="0" t="7938" r="0" b="0"/>
             <wp:docPr id="19" name="Picture 19"/>
@@ -4803,7 +4965,7 @@
           <w:noProof/>
         </w:rPr>
         <w:drawing>
-          <wp:inline distT="0" distB="0" distL="0" distR="0" wp14:anchorId="156A1ECD" wp14:editId="291294B6">
+          <wp:inline distT="0" distB="0" distL="0" distR="0" wp14:anchorId="156A1ECD" wp14:editId="0863CE27">
             <wp:extent cx="924916" cy="2500742"/>
             <wp:effectExtent l="0" t="6985" r="1905" b="1905"/>
             <wp:docPr id="20" name="Picture 20"/>
@@ -4892,10 +5054,18 @@
       </w:r>
       <w:proofErr w:type="gramEnd"/>
       <w:r>
-        <w:t xml:space="preserve">i)  </w:t>
-      </w:r>
-      <w:r>
-        <w:t xml:space="preserve">24 </w:t>
+        <w:t>i</w:t>
+      </w:r>
+      <w:proofErr w:type="gramStart"/>
+      <w:r>
+        <w:t xml:space="preserve">)  </w:t>
+      </w:r>
+      <w:r>
+        <w:t>24</w:t>
+      </w:r>
+      <w:proofErr w:type="gramEnd"/>
+      <w:r>
+        <w:t xml:space="preserve"> </w:t>
       </w:r>
       <w:r>
         <w:rPr>
@@ -4903,6 +5073,7 @@
         </w:rPr>
         <w:t>Ω</w:t>
       </w:r>
+      <w:proofErr w:type="gramStart"/>
       <w:r>
         <w:rPr>
           <w:rFonts w:ascii="Times New Roman" w:eastAsiaTheme="minorEastAsia" w:hAnsi="Times New Roman" w:cs="Times New Roman"/>
@@ -4913,13 +5084,41 @@
         <w:rPr>
           <w:rFonts w:eastAsiaTheme="minorEastAsia" w:cs="Times New Roman"/>
         </w:rPr>
-        <w:t xml:space="preserve"> (ii) </w:t>
-      </w:r>
-      <w:r>
-        <w:rPr>
-          <w:rFonts w:eastAsiaTheme="minorEastAsia" w:cs="Times New Roman"/>
-        </w:rPr>
-        <w:t xml:space="preserve"> 0.25 A  </w:t>
+        <w:t xml:space="preserve"> (</w:t>
+      </w:r>
+      <w:proofErr w:type="gramEnd"/>
+      <w:r>
+        <w:rPr>
+          <w:rFonts w:eastAsiaTheme="minorEastAsia" w:cs="Times New Roman"/>
+        </w:rPr>
+        <w:t>ii</w:t>
+      </w:r>
+      <w:proofErr w:type="gramStart"/>
+      <w:r>
+        <w:rPr>
+          <w:rFonts w:eastAsiaTheme="minorEastAsia" w:cs="Times New Roman"/>
+        </w:rPr>
+        <w:t xml:space="preserve">) </w:t>
+      </w:r>
+      <w:r>
+        <w:rPr>
+          <w:rFonts w:eastAsiaTheme="minorEastAsia" w:cs="Times New Roman"/>
+        </w:rPr>
+        <w:t xml:space="preserve"> 0.25</w:t>
+      </w:r>
+      <w:proofErr w:type="gramEnd"/>
+      <w:r>
+        <w:rPr>
+          <w:rFonts w:eastAsiaTheme="minorEastAsia" w:cs="Times New Roman"/>
+        </w:rPr>
+        <w:t xml:space="preserve"> A</w:t>
+      </w:r>
+      <w:proofErr w:type="gramStart"/>
+      <w:r>
+        <w:rPr>
+          <w:rFonts w:eastAsiaTheme="minorEastAsia" w:cs="Times New Roman"/>
+        </w:rPr>
+        <w:t xml:space="preserve">  </w:t>
       </w:r>
       <w:r>
         <w:rPr>
@@ -4931,7 +5130,42 @@
         <w:rPr>
           <w:rFonts w:eastAsiaTheme="minorEastAsia" w:cs="Times New Roman"/>
         </w:rPr>
-        <w:t>(iii)  5 V , 1 V</w:t>
+        <w:t>(</w:t>
+      </w:r>
+      <w:proofErr w:type="gramEnd"/>
+      <w:r>
+        <w:rPr>
+          <w:rFonts w:eastAsiaTheme="minorEastAsia" w:cs="Times New Roman"/>
+        </w:rPr>
+        <w:t>iii</w:t>
+      </w:r>
+      <w:proofErr w:type="gramStart"/>
+      <w:r>
+        <w:rPr>
+          <w:rFonts w:eastAsiaTheme="minorEastAsia" w:cs="Times New Roman"/>
+        </w:rPr>
+        <w:t>)  5</w:t>
+      </w:r>
+      <w:proofErr w:type="gramEnd"/>
+      <w:r>
+        <w:rPr>
+          <w:rFonts w:eastAsiaTheme="minorEastAsia" w:cs="Times New Roman"/>
+        </w:rPr>
+        <w:t xml:space="preserve"> </w:t>
+      </w:r>
+      <w:proofErr w:type="gramStart"/>
+      <w:r>
+        <w:rPr>
+          <w:rFonts w:eastAsiaTheme="minorEastAsia" w:cs="Times New Roman"/>
+        </w:rPr>
+        <w:t>V ,</w:t>
+      </w:r>
+      <w:proofErr w:type="gramEnd"/>
+      <w:r>
+        <w:rPr>
+          <w:rFonts w:eastAsiaTheme="minorEastAsia" w:cs="Times New Roman"/>
+        </w:rPr>
+        <w:t xml:space="preserve"> 1 V</w:t>
       </w:r>
       <w:r>
         <w:rPr>
@@ -5023,7 +5257,21 @@
         <w:rPr>
           <w:rFonts w:eastAsiaTheme="minorEastAsia" w:cs="Times New Roman"/>
         </w:rPr>
-        <w:t xml:space="preserve">ii)  1.92 </w:t>
+        <w:t>ii</w:t>
+      </w:r>
+      <w:proofErr w:type="gramStart"/>
+      <w:r>
+        <w:rPr>
+          <w:rFonts w:eastAsiaTheme="minorEastAsia" w:cs="Times New Roman"/>
+        </w:rPr>
+        <w:t>)  1.92</w:t>
+      </w:r>
+      <w:proofErr w:type="gramEnd"/>
+      <w:r>
+        <w:rPr>
+          <w:rFonts w:eastAsiaTheme="minorEastAsia" w:cs="Times New Roman"/>
+        </w:rPr>
+        <w:t xml:space="preserve"> </w:t>
       </w:r>
       <w:r>
         <w:rPr>
@@ -5146,6 +5394,7 @@
         </w:rPr>
         <w:t xml:space="preserve"> </w:t>
       </w:r>
+      <w:proofErr w:type="gramStart"/>
       <w:r>
         <w:rPr>
           <w:rFonts w:ascii="Times New Roman" w:eastAsiaTheme="minorEastAsia" w:hAnsi="Times New Roman" w:cs="Times New Roman"/>
@@ -5156,7 +5405,14 @@
         <w:rPr>
           <w:rFonts w:eastAsiaTheme="minorEastAsia" w:cs="Times New Roman"/>
         </w:rPr>
-        <w:t xml:space="preserve"> (b) 6</w:t>
+        <w:t xml:space="preserve"> (</w:t>
+      </w:r>
+      <w:proofErr w:type="gramEnd"/>
+      <w:r>
+        <w:rPr>
+          <w:rFonts w:eastAsiaTheme="minorEastAsia" w:cs="Times New Roman"/>
+        </w:rPr>
+        <w:t>b) 6</w:t>
       </w:r>
       <w:r>
         <w:rPr>
@@ -5417,6 +5673,7 @@
         </w:rPr>
         <w:t xml:space="preserve">a) 1 </w:t>
       </w:r>
+      <w:proofErr w:type="gramStart"/>
       <w:r>
         <w:rPr>
           <w:rFonts w:ascii="Times New Roman" w:eastAsiaTheme="minorEastAsia" w:hAnsi="Times New Roman" w:cs="Times New Roman"/>
@@ -5427,7 +5684,14 @@
         <w:rPr>
           <w:rFonts w:eastAsiaTheme="minorEastAsia" w:cs="Times New Roman"/>
         </w:rPr>
-        <w:t xml:space="preserve"> (b) 0.71 </w:t>
+        <w:t xml:space="preserve"> (</w:t>
+      </w:r>
+      <w:proofErr w:type="gramEnd"/>
+      <w:r>
+        <w:rPr>
+          <w:rFonts w:eastAsiaTheme="minorEastAsia" w:cs="Times New Roman"/>
+        </w:rPr>
+        <w:t xml:space="preserve">b) 0.71 </w:t>
       </w:r>
       <w:r>
         <w:rPr>
@@ -5476,20 +5740,34 @@
         <w:rPr>
           <w:rFonts w:eastAsiaTheme="minorEastAsia" w:cs="Times New Roman"/>
         </w:rPr>
-        <w:t>(</w:t>
+        <w:t xml:space="preserve">(b) </w:t>
+      </w:r>
+      <w:r>
+        <w:rPr>
+          <w:rFonts w:eastAsiaTheme="minorEastAsia" w:cs="Times New Roman"/>
+        </w:rPr>
+        <w:t xml:space="preserve"> 1.5</w:t>
       </w:r>
       <w:proofErr w:type="gramEnd"/>
       <w:r>
         <w:rPr>
           <w:rFonts w:eastAsiaTheme="minorEastAsia" w:cs="Times New Roman"/>
         </w:rPr>
-        <w:t xml:space="preserve">b) </w:t>
-      </w:r>
-      <w:r>
-        <w:rPr>
-          <w:rFonts w:eastAsiaTheme="minorEastAsia" w:cs="Times New Roman"/>
-        </w:rPr>
-        <w:t xml:space="preserve"> 1.5 A , 1 A          12.   11.3 </w:t>
+        <w:t xml:space="preserve"> </w:t>
+      </w:r>
+      <w:proofErr w:type="gramStart"/>
+      <w:r>
+        <w:rPr>
+          <w:rFonts w:eastAsiaTheme="minorEastAsia" w:cs="Times New Roman"/>
+        </w:rPr>
+        <w:t>A ,</w:t>
+      </w:r>
+      <w:proofErr w:type="gramEnd"/>
+      <w:r>
+        <w:rPr>
+          <w:rFonts w:eastAsiaTheme="minorEastAsia" w:cs="Times New Roman"/>
+        </w:rPr>
+        <w:t xml:space="preserve"> 1 A          12.   11.3 </w:t>
       </w:r>
       <w:r>
         <w:rPr>
@@ -5618,6 +5896,7 @@
         </w:rPr>
         <w:t xml:space="preserve">a) 2.4 </w:t>
       </w:r>
+      <w:proofErr w:type="gramStart"/>
       <w:r>
         <w:rPr>
           <w:rFonts w:ascii="Times New Roman" w:eastAsiaTheme="minorEastAsia" w:hAnsi="Times New Roman" w:cs="Times New Roman"/>
@@ -5628,7 +5907,14 @@
         <w:rPr>
           <w:rFonts w:eastAsiaTheme="minorEastAsia" w:cs="Times New Roman"/>
         </w:rPr>
-        <w:t xml:space="preserve"> (b) 4.8 </w:t>
+        <w:t xml:space="preserve"> (</w:t>
+      </w:r>
+      <w:proofErr w:type="gramEnd"/>
+      <w:r>
+        <w:rPr>
+          <w:rFonts w:eastAsiaTheme="minorEastAsia" w:cs="Times New Roman"/>
+        </w:rPr>
+        <w:t xml:space="preserve">b) 4.8 </w:t>
       </w:r>
       <w:r>
         <w:rPr>
@@ -5918,6 +6204,7 @@
           <w:szCs w:val="38"/>
           <w:u w:val="single"/>
         </w:rPr>
+        <w:lastRenderedPageBreak/>
         <w:t>Karan</w:t>
       </w:r>
       <w:r>
@@ -5943,7 +6230,7 @@
           <w:szCs w:val="32"/>
           <w:u w:val="single"/>
         </w:rPr>
-        <w:t>M:9416974837</w:t>
+        <w:t>M: 99968-68554</w:t>
       </w:r>
     </w:p>
     <w:p>
@@ -6921,6 +7208,7 @@
         <w:rPr>
           <w:rFonts w:eastAsiaTheme="minorEastAsia" w:cs="Times New Roman"/>
         </w:rPr>
+        <w:lastRenderedPageBreak/>
         <w:t xml:space="preserve">Draw a circuit diagram of an electric circuit containing a </w:t>
       </w:r>
       <w:proofErr w:type="gramStart"/>
@@ -6935,7 +7223,35 @@
         <w:rPr>
           <w:rFonts w:eastAsiaTheme="minorEastAsia" w:cs="Times New Roman"/>
         </w:rPr>
-        <w:t xml:space="preserve"> a key , an ammeter , a resistance of 4 </w:t>
+        <w:t xml:space="preserve"> a </w:t>
+      </w:r>
+      <w:proofErr w:type="gramStart"/>
+      <w:r>
+        <w:rPr>
+          <w:rFonts w:eastAsiaTheme="minorEastAsia" w:cs="Times New Roman"/>
+        </w:rPr>
+        <w:t>key ,</w:t>
+      </w:r>
+      <w:proofErr w:type="gramEnd"/>
+      <w:r>
+        <w:rPr>
+          <w:rFonts w:eastAsiaTheme="minorEastAsia" w:cs="Times New Roman"/>
+        </w:rPr>
+        <w:t xml:space="preserve"> an </w:t>
+      </w:r>
+      <w:proofErr w:type="gramStart"/>
+      <w:r>
+        <w:rPr>
+          <w:rFonts w:eastAsiaTheme="minorEastAsia" w:cs="Times New Roman"/>
+        </w:rPr>
+        <w:t>ammeter ,</w:t>
+      </w:r>
+      <w:proofErr w:type="gramEnd"/>
+      <w:r>
+        <w:rPr>
+          <w:rFonts w:eastAsiaTheme="minorEastAsia" w:cs="Times New Roman"/>
+        </w:rPr>
+        <w:t xml:space="preserve"> a resistance of 4 </w:t>
       </w:r>
       <w:r>
         <w:rPr>
@@ -7699,7 +8015,21 @@
         <w:rPr>
           <w:rFonts w:eastAsiaTheme="minorEastAsia" w:cs="Times New Roman"/>
         </w:rPr>
-        <w:t xml:space="preserve"> 0.083 A , Bulb ‘A’</w:t>
+        <w:t xml:space="preserve"> 0.083 </w:t>
+      </w:r>
+      <w:proofErr w:type="gramStart"/>
+      <w:r>
+        <w:rPr>
+          <w:rFonts w:eastAsiaTheme="minorEastAsia" w:cs="Times New Roman"/>
+        </w:rPr>
+        <w:t>A ,</w:t>
+      </w:r>
+      <w:proofErr w:type="gramEnd"/>
+      <w:r>
+        <w:rPr>
+          <w:rFonts w:eastAsiaTheme="minorEastAsia" w:cs="Times New Roman"/>
+        </w:rPr>
+        <w:t xml:space="preserve"> Bulb ‘A’</w:t>
       </w:r>
     </w:p>
     <w:p>
@@ -7835,6 +8165,7 @@
         </w:rPr>
         <w:t xml:space="preserve"> </w:t>
       </w:r>
+      <w:proofErr w:type="gramStart"/>
       <w:r>
         <w:rPr>
           <w:rFonts w:ascii="Times New Roman" w:eastAsiaTheme="minorEastAsia" w:hAnsi="Times New Roman" w:cs="Times New Roman"/>
@@ -7845,7 +8176,28 @@
         <w:rPr>
           <w:rFonts w:eastAsiaTheme="minorEastAsia" w:cs="Times New Roman"/>
         </w:rPr>
-        <w:t>, 0.1818 A ; 0.1136 A</w:t>
+        <w:t>,</w:t>
+      </w:r>
+      <w:proofErr w:type="gramEnd"/>
+      <w:r>
+        <w:rPr>
+          <w:rFonts w:eastAsiaTheme="minorEastAsia" w:cs="Times New Roman"/>
+        </w:rPr>
+        <w:t xml:space="preserve"> 0.1818 </w:t>
+      </w:r>
+      <w:proofErr w:type="gramStart"/>
+      <w:r>
+        <w:rPr>
+          <w:rFonts w:eastAsiaTheme="minorEastAsia" w:cs="Times New Roman"/>
+        </w:rPr>
+        <w:t>A ;</w:t>
+      </w:r>
+      <w:proofErr w:type="gramEnd"/>
+      <w:r>
+        <w:rPr>
+          <w:rFonts w:eastAsiaTheme="minorEastAsia" w:cs="Times New Roman"/>
+        </w:rPr>
+        <w:t xml:space="preserve"> 0.1136 A</w:t>
       </w:r>
     </w:p>
     <w:p>
@@ -8102,6 +8454,7 @@
           <w:szCs w:val="38"/>
           <w:u w:val="single"/>
         </w:rPr>
+        <w:lastRenderedPageBreak/>
         <w:t>Karan</w:t>
       </w:r>
       <w:r>
@@ -8127,7 +8480,7 @@
           <w:szCs w:val="32"/>
           <w:u w:val="single"/>
         </w:rPr>
-        <w:t>M:9416974837</w:t>
+        <w:t>M: 99968-68554</w:t>
       </w:r>
     </w:p>
     <w:p>
@@ -9438,6 +9791,7 @@
         <w:jc w:val="both"/>
       </w:pPr>
       <w:r>
+        <w:lastRenderedPageBreak/>
         <w:t xml:space="preserve">What is the maximum resistance which can be made using five resistors each of (1/5) </w:t>
       </w:r>
       <w:proofErr w:type="gramStart"/>
@@ -9808,7 +10162,7 @@
           <w:noProof/>
         </w:rPr>
         <w:drawing>
-          <wp:inline distT="0" distB="0" distL="0" distR="0" wp14:anchorId="71B38F87" wp14:editId="2DAEE1A0">
+          <wp:inline distT="0" distB="0" distL="0" distR="0" wp14:anchorId="71B38F87" wp14:editId="17F0B531">
             <wp:extent cx="633549" cy="2901186"/>
             <wp:effectExtent l="0" t="9842" r="4762" b="4763"/>
             <wp:docPr id="24" name="Picture 24"/>
@@ -10295,11 +10649,24 @@
         <w:t>respectively</w:t>
       </w:r>
       <w:r>
-        <w:t>, Which of the following is true</w:t>
+        <w:t xml:space="preserve">, </w:t>
+      </w:r>
+      <w:proofErr w:type="gramStart"/>
+      <w:r>
+        <w:t>Which</w:t>
+      </w:r>
+      <w:proofErr w:type="gramEnd"/>
+      <w:r>
+        <w:t xml:space="preserve"> of the following is </w:t>
+      </w:r>
+      <w:proofErr w:type="gramStart"/>
+      <w:r>
+        <w:t>true</w:t>
       </w:r>
       <w:r>
         <w:t xml:space="preserve"> ?</w:t>
       </w:r>
+      <w:proofErr w:type="gramEnd"/>
       <w:r>
         <w:t xml:space="preserve"> </w:t>
       </w:r>
@@ -10325,7 +10692,7 @@
           <w:noProof/>
         </w:rPr>
         <w:drawing>
-          <wp:inline distT="0" distB="0" distL="0" distR="0" wp14:anchorId="6806ABD8" wp14:editId="0F7F9CCB">
+          <wp:inline distT="0" distB="0" distL="0" distR="0" wp14:anchorId="6806ABD8" wp14:editId="4699DE44">
             <wp:extent cx="1383042" cy="2473646"/>
             <wp:effectExtent l="7302" t="0" r="0" b="0"/>
             <wp:docPr id="22" name="Picture 22"/>
@@ -11231,7 +11598,16 @@
         <w:jc w:val="both"/>
       </w:pPr>
       <w:r>
-        <w:t xml:space="preserve">Two resistor of resistance </w:t>
+        <w:lastRenderedPageBreak/>
+        <w:t xml:space="preserve">Two </w:t>
+      </w:r>
+      <w:proofErr w:type="gramStart"/>
+      <w:r>
+        <w:t>resistor</w:t>
+      </w:r>
+      <w:proofErr w:type="gramEnd"/>
+      <w:r>
+        <w:t xml:space="preserve"> of resistance </w:t>
       </w:r>
       <w:r>
         <w:t xml:space="preserve">2 </w:t>
@@ -12367,23 +12743,46 @@
       <w:r>
         <w:t xml:space="preserve"> A</w:t>
       </w:r>
-      <w:r>
-        <w:t>) ; (</w:t>
+      <w:proofErr w:type="gramStart"/>
+      <w:r>
+        <w:t>) ;</w:t>
+      </w:r>
+      <w:proofErr w:type="gramEnd"/>
+      <w:r>
+        <w:t xml:space="preserve"> </w:t>
+      </w:r>
+      <w:proofErr w:type="gramStart"/>
+      <w:r>
+        <w:t>(</w:t>
       </w:r>
       <w:r>
         <w:t xml:space="preserve"> 2</w:t>
       </w:r>
+      <w:proofErr w:type="gramEnd"/>
       <w:r>
         <w:t xml:space="preserve"> </w:t>
       </w:r>
-      <w:r>
-        <w:t>L , A/2</w:t>
+      <w:proofErr w:type="gramStart"/>
+      <w:r>
+        <w:t>L ,</w:t>
+      </w:r>
+      <w:proofErr w:type="gramEnd"/>
+      <w:r>
+        <w:t xml:space="preserve"> A/2</w:t>
       </w:r>
       <w:r>
         <w:t>) and (</w:t>
       </w:r>
       <w:r>
-        <w:t>L/2 , 2A</w:t>
+        <w:t>L/</w:t>
+      </w:r>
+      <w:proofErr w:type="gramStart"/>
+      <w:r>
+        <w:t>2 ,</w:t>
+      </w:r>
+      <w:proofErr w:type="gramEnd"/>
+      <w:r>
+        <w:t xml:space="preserve"> 2A</w:t>
       </w:r>
       <w:r>
         <w:t xml:space="preserve">). Resistance is minimum in </w:t>
@@ -13261,6 +13660,7 @@
         <w:jc w:val="both"/>
       </w:pPr>
       <w:r>
+        <w:lastRenderedPageBreak/>
         <w:t>In circuit, current become</w:t>
       </w:r>
       <w:r>
@@ -14299,7 +14699,7 @@
           <w:noProof/>
         </w:rPr>
         <w:drawing>
-          <wp:inline distT="0" distB="0" distL="0" distR="0" wp14:anchorId="6364B46D" wp14:editId="2F8B566F">
+          <wp:inline distT="0" distB="0" distL="0" distR="0" wp14:anchorId="6364B46D" wp14:editId="229844F3">
             <wp:extent cx="960234" cy="2465298"/>
             <wp:effectExtent l="0" t="9525" r="1905" b="1905"/>
             <wp:docPr id="25" name="Picture 25"/>
@@ -15496,7 +15896,8 @@
         </w:rPr>
       </w:pPr>
       <w:r>
-        <w:t xml:space="preserve">      </w:t>
+        <w:lastRenderedPageBreak/>
+        <w:t xml:space="preserve">   </w:t>
       </w:r>
       <w:r>
         <w:rPr>
@@ -15521,7 +15922,7 @@
           <w:sz w:val="34"/>
           <w:szCs w:val="34"/>
         </w:rPr>
-        <w:t xml:space="preserve">                                                                            </w:t>
+        <w:t xml:space="preserve">                                                                       </w:t>
       </w:r>
       <w:r>
         <w:rPr>
@@ -15530,7 +15931,7 @@
           <w:szCs w:val="32"/>
           <w:u w:val="single"/>
         </w:rPr>
-        <w:t>M:9416974837</w:t>
+        <w:t>M: 99968-68554</w:t>
       </w:r>
     </w:p>
     <w:p>
@@ -16937,6 +17338,7 @@
         <w:rPr>
           <w:noProof/>
         </w:rPr>
+        <w:lastRenderedPageBreak/>
         <w:t>The resistance between the points A and B is :</w:t>
       </w:r>
     </w:p>
@@ -18909,6 +19311,7 @@
         <w:rPr>
           <w:noProof/>
         </w:rPr>
+        <w:lastRenderedPageBreak/>
         <w:t>Read carefully the following statements</w:t>
       </w:r>
     </w:p>
@@ -19295,7 +19698,7 @@
           <w:noProof/>
         </w:rPr>
         <w:drawing>
-          <wp:inline distT="0" distB="0" distL="0" distR="0" wp14:anchorId="5B7F303A" wp14:editId="72833B6A">
+          <wp:inline distT="0" distB="0" distL="0" distR="0" wp14:anchorId="5B7F303A" wp14:editId="60D6917D">
             <wp:extent cx="1101162" cy="2047309"/>
             <wp:effectExtent l="3175" t="0" r="6985" b="6985"/>
             <wp:docPr id="30" name="Picture 30"/>
@@ -21014,6 +21417,7 @@
           <w:szCs w:val="38"/>
           <w:u w:val="single"/>
         </w:rPr>
+        <w:lastRenderedPageBreak/>
         <w:t>Karan</w:t>
       </w:r>
       <w:r>
@@ -21030,7 +21434,7 @@
           <w:sz w:val="34"/>
           <w:szCs w:val="34"/>
         </w:rPr>
-        <w:t xml:space="preserve">                                                                            </w:t>
+        <w:t xml:space="preserve">                                                                   </w:t>
       </w:r>
       <w:r>
         <w:rPr>
@@ -21039,7 +21443,7 @@
           <w:szCs w:val="32"/>
           <w:u w:val="single"/>
         </w:rPr>
-        <w:t>M:9416974837</w:t>
+        <w:t>M: 99968-68554</w:t>
       </w:r>
     </w:p>
     <w:p>
@@ -22665,6 +23069,7 @@
           <w:szCs w:val="38"/>
           <w:u w:val="single"/>
         </w:rPr>
+        <w:lastRenderedPageBreak/>
         <w:t>Karan</w:t>
       </w:r>
       <w:r>
@@ -22681,7 +23086,7 @@
           <w:sz w:val="34"/>
           <w:szCs w:val="34"/>
         </w:rPr>
-        <w:t xml:space="preserve">                                                                            </w:t>
+        <w:t xml:space="preserve">                                                                  </w:t>
       </w:r>
       <w:r>
         <w:rPr>
@@ -22690,7 +23095,7 @@
           <w:szCs w:val="32"/>
           <w:u w:val="single"/>
         </w:rPr>
-        <w:t>M:9416974837</w:t>
+        <w:t>M: 99968-68554</w:t>
       </w:r>
     </w:p>
     <w:p>
@@ -23542,7 +23947,7 @@
 </file>
 
 <file path=word/endnotes.xml><?xml version="1.0" encoding="utf-8"?>
-<w:endnotes xmlns:wpc="http://schemas.microsoft.com/office/word/2010/wordprocessingCanvas" xmlns:cx="http://schemas.microsoft.com/office/drawing/2014/chartex" xmlns:cx1="http://schemas.microsoft.com/office/drawing/2015/9/8/chartex" xmlns:cx2="http://schemas.microsoft.com/office/drawing/2015/10/21/chartex" xmlns:cx3="http://schemas.microsoft.com/office/drawing/2016/5/9/chartex" xmlns:cx4="http://schemas.microsoft.com/office/drawing/2016/5/10/chartex" xmlns:cx5="http://schemas.microsoft.com/office/drawing/2016/5/11/chartex" xmlns:cx6="http://schemas.microsoft.com/office/drawing/2016/5/12/chartex" xmlns:cx7="http://schemas.microsoft.com/office/drawing/2016/5/13/chartex" xmlns:cx8="http://schemas.microsoft.com/office/drawing/2016/5/14/chartex" xmlns:mc="http://schemas.openxmlformats.org/markup-compatibility/2006" xmlns:aink="http://schemas.microsoft.com/office/drawing/2016/ink" xmlns:am3d="http://schemas.microsoft.com/office/drawing/2017/model3d" xmlns:o="urn:schemas-microsoft-com:office:office" xmlns:oel="http://schemas.microsoft.com/office/2019/extlst" xmlns:r="http://schemas.openxmlformats.org/officeDocument/2006/relationships" xmlns:m="http://schemas.openxmlformats.org/officeDocument/2006/math" xmlns:v="urn:schemas-microsoft-com:vml" xmlns:wp14="http://schemas.microsoft.com/office/word/2010/wordprocessingDrawing" xmlns:wp="http://schemas.openxmlformats.org/drawingml/2006/wordprocessingDrawing" xmlns:w10="urn:schemas-microsoft-com:office:word" xmlns:w="http://schemas.openxmlformats.org/wordprocessingml/2006/main" xmlns:w14="http://schemas.microsoft.com/office/word/2010/wordml" xmlns:w15="http://schemas.microsoft.com/office/word/2012/wordml" xmlns:w16cex="http://schemas.microsoft.com/office/word/2018/wordml/cex" xmlns:w16cid="http://schemas.microsoft.com/office/word/2016/wordml/cid" xmlns:w16="http://schemas.microsoft.com/office/word/2018/wordml" xmlns:w16du="http://schemas.microsoft.com/office/word/2023/wordml/word16du" xmlns:w16sdtdh="http://schemas.microsoft.com/office/word/2020/wordml/sdtdatahash" xmlns:w16se="http://schemas.microsoft.com/office/word/2015/wordml/symex" xmlns:wpg="http://schemas.microsoft.com/office/word/2010/wordprocessingGroup" xmlns:wpi="http://schemas.microsoft.com/office/word/2010/wordprocessingInk" xmlns:wne="http://schemas.microsoft.com/office/word/2006/wordml" xmlns:wps="http://schemas.microsoft.com/office/word/2010/wordprocessingShape" mc:Ignorable="w14 w15 w16se w16cid w16 w16cex w16sdtdh w16du wp14">
+<w:endnotes xmlns:wpc="http://schemas.microsoft.com/office/word/2010/wordprocessingCanvas" xmlns:cx="http://schemas.microsoft.com/office/drawing/2014/chartex" xmlns:cx1="http://schemas.microsoft.com/office/drawing/2015/9/8/chartex" xmlns:cx2="http://schemas.microsoft.com/office/drawing/2015/10/21/chartex" xmlns:cx3="http://schemas.microsoft.com/office/drawing/2016/5/9/chartex" xmlns:cx4="http://schemas.microsoft.com/office/drawing/2016/5/10/chartex" xmlns:cx5="http://schemas.microsoft.com/office/drawing/2016/5/11/chartex" xmlns:cx6="http://schemas.microsoft.com/office/drawing/2016/5/12/chartex" xmlns:cx7="http://schemas.microsoft.com/office/drawing/2016/5/13/chartex" xmlns:cx8="http://schemas.microsoft.com/office/drawing/2016/5/14/chartex" xmlns:mc="http://schemas.openxmlformats.org/markup-compatibility/2006" xmlns:aink="http://schemas.microsoft.com/office/drawing/2016/ink" xmlns:am3d="http://schemas.microsoft.com/office/drawing/2017/model3d" xmlns:o="urn:schemas-microsoft-com:office:office" xmlns:oel="http://schemas.microsoft.com/office/2019/extlst" xmlns:r="http://schemas.openxmlformats.org/officeDocument/2006/relationships" xmlns:m="http://schemas.openxmlformats.org/officeDocument/2006/math" xmlns:v="urn:schemas-microsoft-com:vml" xmlns:wp14="http://schemas.microsoft.com/office/word/2010/wordprocessingDrawing" xmlns:wp="http://schemas.openxmlformats.org/drawingml/2006/wordprocessingDrawing" xmlns:w10="urn:schemas-microsoft-com:office:word" xmlns:w="http://schemas.openxmlformats.org/wordprocessingml/2006/main" xmlns:w14="http://schemas.microsoft.com/office/word/2010/wordml" xmlns:w15="http://schemas.microsoft.com/office/word/2012/wordml" xmlns:w16cex="http://schemas.microsoft.com/office/word/2018/wordml/cex" xmlns:w16cid="http://schemas.microsoft.com/office/word/2016/wordml/cid" xmlns:w16="http://schemas.microsoft.com/office/word/2018/wordml" xmlns:w16du="http://schemas.microsoft.com/office/word/2023/wordml/word16du" xmlns:w16sdtdh="http://schemas.microsoft.com/office/word/2020/wordml/sdtdatahash" xmlns:w16sdtfl="http://schemas.microsoft.com/office/word/2024/wordml/sdtformatlock" xmlns:w16se="http://schemas.microsoft.com/office/word/2015/wordml/symex" xmlns:wpg="http://schemas.microsoft.com/office/word/2010/wordprocessingGroup" xmlns:wpi="http://schemas.microsoft.com/office/word/2010/wordprocessingInk" xmlns:wne="http://schemas.microsoft.com/office/word/2006/wordml" xmlns:wps="http://schemas.microsoft.com/office/word/2010/wordprocessingShape" mc:Ignorable="w14 w15 w16se w16cid w16 w16cex w16sdtdh w16sdtfl w16du wp14">
   <w:endnote w:type="separator" w:id="-1">
     <w:p>
       <w:pPr>
@@ -23567,7 +23972,7 @@
 </file>
 
 <file path=word/footer1.xml><?xml version="1.0" encoding="utf-8"?>
-<w:ftr xmlns:wpc="http://schemas.microsoft.com/office/word/2010/wordprocessingCanvas" xmlns:cx="http://schemas.microsoft.com/office/drawing/2014/chartex" xmlns:cx1="http://schemas.microsoft.com/office/drawing/2015/9/8/chartex" xmlns:cx2="http://schemas.microsoft.com/office/drawing/2015/10/21/chartex" xmlns:cx3="http://schemas.microsoft.com/office/drawing/2016/5/9/chartex" xmlns:cx4="http://schemas.microsoft.com/office/drawing/2016/5/10/chartex" xmlns:cx5="http://schemas.microsoft.com/office/drawing/2016/5/11/chartex" xmlns:cx6="http://schemas.microsoft.com/office/drawing/2016/5/12/chartex" xmlns:cx7="http://schemas.microsoft.com/office/drawing/2016/5/13/chartex" xmlns:cx8="http://schemas.microsoft.com/office/drawing/2016/5/14/chartex" xmlns:mc="http://schemas.openxmlformats.org/markup-compatibility/2006" xmlns:aink="http://schemas.microsoft.com/office/drawing/2016/ink" xmlns:am3d="http://schemas.microsoft.com/office/drawing/2017/model3d" xmlns:o="urn:schemas-microsoft-com:office:office" xmlns:oel="http://schemas.microsoft.com/office/2019/extlst" xmlns:r="http://schemas.openxmlformats.org/officeDocument/2006/relationships" xmlns:m="http://schemas.openxmlformats.org/officeDocument/2006/math" xmlns:v="urn:schemas-microsoft-com:vml" xmlns:wp14="http://schemas.microsoft.com/office/word/2010/wordprocessingDrawing" xmlns:wp="http://schemas.openxmlformats.org/drawingml/2006/wordprocessingDrawing" xmlns:w10="urn:schemas-microsoft-com:office:word" xmlns:w="http://schemas.openxmlformats.org/wordprocessingml/2006/main" xmlns:w14="http://schemas.microsoft.com/office/word/2010/wordml" xmlns:w15="http://schemas.microsoft.com/office/word/2012/wordml" xmlns:w16cex="http://schemas.microsoft.com/office/word/2018/wordml/cex" xmlns:w16cid="http://schemas.microsoft.com/office/word/2016/wordml/cid" xmlns:w16="http://schemas.microsoft.com/office/word/2018/wordml" xmlns:w16du="http://schemas.microsoft.com/office/word/2023/wordml/word16du" xmlns:w16sdtdh="http://schemas.microsoft.com/office/word/2020/wordml/sdtdatahash" xmlns:w16se="http://schemas.microsoft.com/office/word/2015/wordml/symex" xmlns:wpg="http://schemas.microsoft.com/office/word/2010/wordprocessingGroup" xmlns:wpi="http://schemas.microsoft.com/office/word/2010/wordprocessingInk" xmlns:wne="http://schemas.microsoft.com/office/word/2006/wordml" xmlns:wps="http://schemas.microsoft.com/office/word/2010/wordprocessingShape" mc:Ignorable="w14 w15 w16se w16cid w16 w16cex w16sdtdh w16du wp14">
+<w:ftr xmlns:wpc="http://schemas.microsoft.com/office/word/2010/wordprocessingCanvas" xmlns:cx="http://schemas.microsoft.com/office/drawing/2014/chartex" xmlns:cx1="http://schemas.microsoft.com/office/drawing/2015/9/8/chartex" xmlns:cx2="http://schemas.microsoft.com/office/drawing/2015/10/21/chartex" xmlns:cx3="http://schemas.microsoft.com/office/drawing/2016/5/9/chartex" xmlns:cx4="http://schemas.microsoft.com/office/drawing/2016/5/10/chartex" xmlns:cx5="http://schemas.microsoft.com/office/drawing/2016/5/11/chartex" xmlns:cx6="http://schemas.microsoft.com/office/drawing/2016/5/12/chartex" xmlns:cx7="http://schemas.microsoft.com/office/drawing/2016/5/13/chartex" xmlns:cx8="http://schemas.microsoft.com/office/drawing/2016/5/14/chartex" xmlns:mc="http://schemas.openxmlformats.org/markup-compatibility/2006" xmlns:aink="http://schemas.microsoft.com/office/drawing/2016/ink" xmlns:am3d="http://schemas.microsoft.com/office/drawing/2017/model3d" xmlns:o="urn:schemas-microsoft-com:office:office" xmlns:oel="http://schemas.microsoft.com/office/2019/extlst" xmlns:r="http://schemas.openxmlformats.org/officeDocument/2006/relationships" xmlns:m="http://schemas.openxmlformats.org/officeDocument/2006/math" xmlns:v="urn:schemas-microsoft-com:vml" xmlns:wp14="http://schemas.microsoft.com/office/word/2010/wordprocessingDrawing" xmlns:wp="http://schemas.openxmlformats.org/drawingml/2006/wordprocessingDrawing" xmlns:w10="urn:schemas-microsoft-com:office:word" xmlns:w="http://schemas.openxmlformats.org/wordprocessingml/2006/main" xmlns:w14="http://schemas.microsoft.com/office/word/2010/wordml" xmlns:w15="http://schemas.microsoft.com/office/word/2012/wordml" xmlns:w16cex="http://schemas.microsoft.com/office/word/2018/wordml/cex" xmlns:w16cid="http://schemas.microsoft.com/office/word/2016/wordml/cid" xmlns:w16="http://schemas.microsoft.com/office/word/2018/wordml" xmlns:w16du="http://schemas.microsoft.com/office/word/2023/wordml/word16du" xmlns:w16sdtdh="http://schemas.microsoft.com/office/word/2020/wordml/sdtdatahash" xmlns:w16sdtfl="http://schemas.microsoft.com/office/word/2024/wordml/sdtformatlock" xmlns:w16se="http://schemas.microsoft.com/office/word/2015/wordml/symex" xmlns:wpg="http://schemas.microsoft.com/office/word/2010/wordprocessingGroup" xmlns:wpi="http://schemas.microsoft.com/office/word/2010/wordprocessingInk" xmlns:wne="http://schemas.microsoft.com/office/word/2006/wordml" xmlns:wps="http://schemas.microsoft.com/office/word/2010/wordprocessingShape" mc:Ignorable="w14 w15 w16se w16cid w16 w16cex w16sdtdh w16sdtfl w16du wp14">
   <w:p>
     <w:pPr>
       <w:pStyle w:val="Footer"/>
@@ -23577,7 +23982,7 @@
 </file>
 
 <file path=word/footer2.xml><?xml version="1.0" encoding="utf-8"?>
-<w:ftr xmlns:wpc="http://schemas.microsoft.com/office/word/2010/wordprocessingCanvas" xmlns:cx="http://schemas.microsoft.com/office/drawing/2014/chartex" xmlns:cx1="http://schemas.microsoft.com/office/drawing/2015/9/8/chartex" xmlns:cx2="http://schemas.microsoft.com/office/drawing/2015/10/21/chartex" xmlns:cx3="http://schemas.microsoft.com/office/drawing/2016/5/9/chartex" xmlns:cx4="http://schemas.microsoft.com/office/drawing/2016/5/10/chartex" xmlns:cx5="http://schemas.microsoft.com/office/drawing/2016/5/11/chartex" xmlns:cx6="http://schemas.microsoft.com/office/drawing/2016/5/12/chartex" xmlns:cx7="http://schemas.microsoft.com/office/drawing/2016/5/13/chartex" xmlns:cx8="http://schemas.microsoft.com/office/drawing/2016/5/14/chartex" xmlns:mc="http://schemas.openxmlformats.org/markup-compatibility/2006" xmlns:aink="http://schemas.microsoft.com/office/drawing/2016/ink" xmlns:am3d="http://schemas.microsoft.com/office/drawing/2017/model3d" xmlns:o="urn:schemas-microsoft-com:office:office" xmlns:oel="http://schemas.microsoft.com/office/2019/extlst" xmlns:r="http://schemas.openxmlformats.org/officeDocument/2006/relationships" xmlns:m="http://schemas.openxmlformats.org/officeDocument/2006/math" xmlns:v="urn:schemas-microsoft-com:vml" xmlns:wp14="http://schemas.microsoft.com/office/word/2010/wordprocessingDrawing" xmlns:wp="http://schemas.openxmlformats.org/drawingml/2006/wordprocessingDrawing" xmlns:w10="urn:schemas-microsoft-com:office:word" xmlns:w="http://schemas.openxmlformats.org/wordprocessingml/2006/main" xmlns:w14="http://schemas.microsoft.com/office/word/2010/wordml" xmlns:w15="http://schemas.microsoft.com/office/word/2012/wordml" xmlns:w16cex="http://schemas.microsoft.com/office/word/2018/wordml/cex" xmlns:w16cid="http://schemas.microsoft.com/office/word/2016/wordml/cid" xmlns:w16="http://schemas.microsoft.com/office/word/2018/wordml" xmlns:w16du="http://schemas.microsoft.com/office/word/2023/wordml/word16du" xmlns:w16sdtdh="http://schemas.microsoft.com/office/word/2020/wordml/sdtdatahash" xmlns:w16se="http://schemas.microsoft.com/office/word/2015/wordml/symex" xmlns:wpg="http://schemas.microsoft.com/office/word/2010/wordprocessingGroup" xmlns:wpi="http://schemas.microsoft.com/office/word/2010/wordprocessingInk" xmlns:wne="http://schemas.microsoft.com/office/word/2006/wordml" xmlns:wps="http://schemas.microsoft.com/office/word/2010/wordprocessingShape" mc:Ignorable="w14 w15 w16se w16cid w16 w16cex w16sdtdh w16du wp14">
+<w:ftr xmlns:wpc="http://schemas.microsoft.com/office/word/2010/wordprocessingCanvas" xmlns:cx="http://schemas.microsoft.com/office/drawing/2014/chartex" xmlns:cx1="http://schemas.microsoft.com/office/drawing/2015/9/8/chartex" xmlns:cx2="http://schemas.microsoft.com/office/drawing/2015/10/21/chartex" xmlns:cx3="http://schemas.microsoft.com/office/drawing/2016/5/9/chartex" xmlns:cx4="http://schemas.microsoft.com/office/drawing/2016/5/10/chartex" xmlns:cx5="http://schemas.microsoft.com/office/drawing/2016/5/11/chartex" xmlns:cx6="http://schemas.microsoft.com/office/drawing/2016/5/12/chartex" xmlns:cx7="http://schemas.microsoft.com/office/drawing/2016/5/13/chartex" xmlns:cx8="http://schemas.microsoft.com/office/drawing/2016/5/14/chartex" xmlns:mc="http://schemas.openxmlformats.org/markup-compatibility/2006" xmlns:aink="http://schemas.microsoft.com/office/drawing/2016/ink" xmlns:am3d="http://schemas.microsoft.com/office/drawing/2017/model3d" xmlns:o="urn:schemas-microsoft-com:office:office" xmlns:oel="http://schemas.microsoft.com/office/2019/extlst" xmlns:r="http://schemas.openxmlformats.org/officeDocument/2006/relationships" xmlns:m="http://schemas.openxmlformats.org/officeDocument/2006/math" xmlns:v="urn:schemas-microsoft-com:vml" xmlns:wp14="http://schemas.microsoft.com/office/word/2010/wordprocessingDrawing" xmlns:wp="http://schemas.openxmlformats.org/drawingml/2006/wordprocessingDrawing" xmlns:w10="urn:schemas-microsoft-com:office:word" xmlns:w="http://schemas.openxmlformats.org/wordprocessingml/2006/main" xmlns:w14="http://schemas.microsoft.com/office/word/2010/wordml" xmlns:w15="http://schemas.microsoft.com/office/word/2012/wordml" xmlns:w16cex="http://schemas.microsoft.com/office/word/2018/wordml/cex" xmlns:w16cid="http://schemas.microsoft.com/office/word/2016/wordml/cid" xmlns:w16="http://schemas.microsoft.com/office/word/2018/wordml" xmlns:w16du="http://schemas.microsoft.com/office/word/2023/wordml/word16du" xmlns:w16sdtdh="http://schemas.microsoft.com/office/word/2020/wordml/sdtdatahash" xmlns:w16sdtfl="http://schemas.microsoft.com/office/word/2024/wordml/sdtformatlock" xmlns:w16se="http://schemas.microsoft.com/office/word/2015/wordml/symex" xmlns:wpg="http://schemas.microsoft.com/office/word/2010/wordprocessingGroup" xmlns:wpi="http://schemas.microsoft.com/office/word/2010/wordprocessingInk" xmlns:wne="http://schemas.microsoft.com/office/word/2006/wordml" xmlns:wps="http://schemas.microsoft.com/office/word/2010/wordprocessingShape" mc:Ignorable="w14 w15 w16se w16cid w16 w16cex w16sdtdh w16sdtfl w16du wp14">
   <w:p>
     <w:pPr>
       <w:pStyle w:val="Footer"/>
@@ -23587,7 +23992,7 @@
 </file>
 
 <file path=word/footer3.xml><?xml version="1.0" encoding="utf-8"?>
-<w:ftr xmlns:wpc="http://schemas.microsoft.com/office/word/2010/wordprocessingCanvas" xmlns:cx="http://schemas.microsoft.com/office/drawing/2014/chartex" xmlns:cx1="http://schemas.microsoft.com/office/drawing/2015/9/8/chartex" xmlns:cx2="http://schemas.microsoft.com/office/drawing/2015/10/21/chartex" xmlns:cx3="http://schemas.microsoft.com/office/drawing/2016/5/9/chartex" xmlns:cx4="http://schemas.microsoft.com/office/drawing/2016/5/10/chartex" xmlns:cx5="http://schemas.microsoft.com/office/drawing/2016/5/11/chartex" xmlns:cx6="http://schemas.microsoft.com/office/drawing/2016/5/12/chartex" xmlns:cx7="http://schemas.microsoft.com/office/drawing/2016/5/13/chartex" xmlns:cx8="http://schemas.microsoft.com/office/drawing/2016/5/14/chartex" xmlns:mc="http://schemas.openxmlformats.org/markup-compatibility/2006" xmlns:aink="http://schemas.microsoft.com/office/drawing/2016/ink" xmlns:am3d="http://schemas.microsoft.com/office/drawing/2017/model3d" xmlns:o="urn:schemas-microsoft-com:office:office" xmlns:oel="http://schemas.microsoft.com/office/2019/extlst" xmlns:r="http://schemas.openxmlformats.org/officeDocument/2006/relationships" xmlns:m="http://schemas.openxmlformats.org/officeDocument/2006/math" xmlns:v="urn:schemas-microsoft-com:vml" xmlns:wp14="http://schemas.microsoft.com/office/word/2010/wordprocessingDrawing" xmlns:wp="http://schemas.openxmlformats.org/drawingml/2006/wordprocessingDrawing" xmlns:w10="urn:schemas-microsoft-com:office:word" xmlns:w="http://schemas.openxmlformats.org/wordprocessingml/2006/main" xmlns:w14="http://schemas.microsoft.com/office/word/2010/wordml" xmlns:w15="http://schemas.microsoft.com/office/word/2012/wordml" xmlns:w16cex="http://schemas.microsoft.com/office/word/2018/wordml/cex" xmlns:w16cid="http://schemas.microsoft.com/office/word/2016/wordml/cid" xmlns:w16="http://schemas.microsoft.com/office/word/2018/wordml" xmlns:w16du="http://schemas.microsoft.com/office/word/2023/wordml/word16du" xmlns:w16sdtdh="http://schemas.microsoft.com/office/word/2020/wordml/sdtdatahash" xmlns:w16se="http://schemas.microsoft.com/office/word/2015/wordml/symex" xmlns:wpg="http://schemas.microsoft.com/office/word/2010/wordprocessingGroup" xmlns:wpi="http://schemas.microsoft.com/office/word/2010/wordprocessingInk" xmlns:wne="http://schemas.microsoft.com/office/word/2006/wordml" xmlns:wps="http://schemas.microsoft.com/office/word/2010/wordprocessingShape" mc:Ignorable="w14 w15 w16se w16cid w16 w16cex w16sdtdh w16du wp14">
+<w:ftr xmlns:wpc="http://schemas.microsoft.com/office/word/2010/wordprocessingCanvas" xmlns:cx="http://schemas.microsoft.com/office/drawing/2014/chartex" xmlns:cx1="http://schemas.microsoft.com/office/drawing/2015/9/8/chartex" xmlns:cx2="http://schemas.microsoft.com/office/drawing/2015/10/21/chartex" xmlns:cx3="http://schemas.microsoft.com/office/drawing/2016/5/9/chartex" xmlns:cx4="http://schemas.microsoft.com/office/drawing/2016/5/10/chartex" xmlns:cx5="http://schemas.microsoft.com/office/drawing/2016/5/11/chartex" xmlns:cx6="http://schemas.microsoft.com/office/drawing/2016/5/12/chartex" xmlns:cx7="http://schemas.microsoft.com/office/drawing/2016/5/13/chartex" xmlns:cx8="http://schemas.microsoft.com/office/drawing/2016/5/14/chartex" xmlns:mc="http://schemas.openxmlformats.org/markup-compatibility/2006" xmlns:aink="http://schemas.microsoft.com/office/drawing/2016/ink" xmlns:am3d="http://schemas.microsoft.com/office/drawing/2017/model3d" xmlns:o="urn:schemas-microsoft-com:office:office" xmlns:oel="http://schemas.microsoft.com/office/2019/extlst" xmlns:r="http://schemas.openxmlformats.org/officeDocument/2006/relationships" xmlns:m="http://schemas.openxmlformats.org/officeDocument/2006/math" xmlns:v="urn:schemas-microsoft-com:vml" xmlns:wp14="http://schemas.microsoft.com/office/word/2010/wordprocessingDrawing" xmlns:wp="http://schemas.openxmlformats.org/drawingml/2006/wordprocessingDrawing" xmlns:w10="urn:schemas-microsoft-com:office:word" xmlns:w="http://schemas.openxmlformats.org/wordprocessingml/2006/main" xmlns:w14="http://schemas.microsoft.com/office/word/2010/wordml" xmlns:w15="http://schemas.microsoft.com/office/word/2012/wordml" xmlns:w16cex="http://schemas.microsoft.com/office/word/2018/wordml/cex" xmlns:w16cid="http://schemas.microsoft.com/office/word/2016/wordml/cid" xmlns:w16="http://schemas.microsoft.com/office/word/2018/wordml" xmlns:w16du="http://schemas.microsoft.com/office/word/2023/wordml/word16du" xmlns:w16sdtdh="http://schemas.microsoft.com/office/word/2020/wordml/sdtdatahash" xmlns:w16sdtfl="http://schemas.microsoft.com/office/word/2024/wordml/sdtformatlock" xmlns:w16se="http://schemas.microsoft.com/office/word/2015/wordml/symex" xmlns:wpg="http://schemas.microsoft.com/office/word/2010/wordprocessingGroup" xmlns:wpi="http://schemas.microsoft.com/office/word/2010/wordprocessingInk" xmlns:wne="http://schemas.microsoft.com/office/word/2006/wordml" xmlns:wps="http://schemas.microsoft.com/office/word/2010/wordprocessingShape" mc:Ignorable="w14 w15 w16se w16cid w16 w16cex w16sdtdh w16sdtfl w16du wp14">
   <w:p>
     <w:pPr>
       <w:pStyle w:val="Footer"/>
@@ -23597,7 +24002,7 @@
 </file>
 
 <file path=word/footnotes.xml><?xml version="1.0" encoding="utf-8"?>
-<w:footnotes xmlns:wpc="http://schemas.microsoft.com/office/word/2010/wordprocessingCanvas" xmlns:cx="http://schemas.microsoft.com/office/drawing/2014/chartex" xmlns:cx1="http://schemas.microsoft.com/office/drawing/2015/9/8/chartex" xmlns:cx2="http://schemas.microsoft.com/office/drawing/2015/10/21/chartex" xmlns:cx3="http://schemas.microsoft.com/office/drawing/2016/5/9/chartex" xmlns:cx4="http://schemas.microsoft.com/office/drawing/2016/5/10/chartex" xmlns:cx5="http://schemas.microsoft.com/office/drawing/2016/5/11/chartex" xmlns:cx6="http://schemas.microsoft.com/office/drawing/2016/5/12/chartex" xmlns:cx7="http://schemas.microsoft.com/office/drawing/2016/5/13/chartex" xmlns:cx8="http://schemas.microsoft.com/office/drawing/2016/5/14/chartex" xmlns:mc="http://schemas.openxmlformats.org/markup-compatibility/2006" xmlns:aink="http://schemas.microsoft.com/office/drawing/2016/ink" xmlns:am3d="http://schemas.microsoft.com/office/drawing/2017/model3d" xmlns:o="urn:schemas-microsoft-com:office:office" xmlns:oel="http://schemas.microsoft.com/office/2019/extlst" xmlns:r="http://schemas.openxmlformats.org/officeDocument/2006/relationships" xmlns:m="http://schemas.openxmlformats.org/officeDocument/2006/math" xmlns:v="urn:schemas-microsoft-com:vml" xmlns:wp14="http://schemas.microsoft.com/office/word/2010/wordprocessingDrawing" xmlns:wp="http://schemas.openxmlformats.org/drawingml/2006/wordprocessingDrawing" xmlns:w10="urn:schemas-microsoft-com:office:word" xmlns:w="http://schemas.openxmlformats.org/wordprocessingml/2006/main" xmlns:w14="http://schemas.microsoft.com/office/word/2010/wordml" xmlns:w15="http://schemas.microsoft.com/office/word/2012/wordml" xmlns:w16cex="http://schemas.microsoft.com/office/word/2018/wordml/cex" xmlns:w16cid="http://schemas.microsoft.com/office/word/2016/wordml/cid" xmlns:w16="http://schemas.microsoft.com/office/word/2018/wordml" xmlns:w16du="http://schemas.microsoft.com/office/word/2023/wordml/word16du" xmlns:w16sdtdh="http://schemas.microsoft.com/office/word/2020/wordml/sdtdatahash" xmlns:w16se="http://schemas.microsoft.com/office/word/2015/wordml/symex" xmlns:wpg="http://schemas.microsoft.com/office/word/2010/wordprocessingGroup" xmlns:wpi="http://schemas.microsoft.com/office/word/2010/wordprocessingInk" xmlns:wne="http://schemas.microsoft.com/office/word/2006/wordml" xmlns:wps="http://schemas.microsoft.com/office/word/2010/wordprocessingShape" mc:Ignorable="w14 w15 w16se w16cid w16 w16cex w16sdtdh w16du wp14">
+<w:footnotes xmlns:wpc="http://schemas.microsoft.com/office/word/2010/wordprocessingCanvas" xmlns:cx="http://schemas.microsoft.com/office/drawing/2014/chartex" xmlns:cx1="http://schemas.microsoft.com/office/drawing/2015/9/8/chartex" xmlns:cx2="http://schemas.microsoft.com/office/drawing/2015/10/21/chartex" xmlns:cx3="http://schemas.microsoft.com/office/drawing/2016/5/9/chartex" xmlns:cx4="http://schemas.microsoft.com/office/drawing/2016/5/10/chartex" xmlns:cx5="http://schemas.microsoft.com/office/drawing/2016/5/11/chartex" xmlns:cx6="http://schemas.microsoft.com/office/drawing/2016/5/12/chartex" xmlns:cx7="http://schemas.microsoft.com/office/drawing/2016/5/13/chartex" xmlns:cx8="http://schemas.microsoft.com/office/drawing/2016/5/14/chartex" xmlns:mc="http://schemas.openxmlformats.org/markup-compatibility/2006" xmlns:aink="http://schemas.microsoft.com/office/drawing/2016/ink" xmlns:am3d="http://schemas.microsoft.com/office/drawing/2017/model3d" xmlns:o="urn:schemas-microsoft-com:office:office" xmlns:oel="http://schemas.microsoft.com/office/2019/extlst" xmlns:r="http://schemas.openxmlformats.org/officeDocument/2006/relationships" xmlns:m="http://schemas.openxmlformats.org/officeDocument/2006/math" xmlns:v="urn:schemas-microsoft-com:vml" xmlns:wp14="http://schemas.microsoft.com/office/word/2010/wordprocessingDrawing" xmlns:wp="http://schemas.openxmlformats.org/drawingml/2006/wordprocessingDrawing" xmlns:w10="urn:schemas-microsoft-com:office:word" xmlns:w="http://schemas.openxmlformats.org/wordprocessingml/2006/main" xmlns:w14="http://schemas.microsoft.com/office/word/2010/wordml" xmlns:w15="http://schemas.microsoft.com/office/word/2012/wordml" xmlns:w16cex="http://schemas.microsoft.com/office/word/2018/wordml/cex" xmlns:w16cid="http://schemas.microsoft.com/office/word/2016/wordml/cid" xmlns:w16="http://schemas.microsoft.com/office/word/2018/wordml" xmlns:w16du="http://schemas.microsoft.com/office/word/2023/wordml/word16du" xmlns:w16sdtdh="http://schemas.microsoft.com/office/word/2020/wordml/sdtdatahash" xmlns:w16sdtfl="http://schemas.microsoft.com/office/word/2024/wordml/sdtformatlock" xmlns:w16se="http://schemas.microsoft.com/office/word/2015/wordml/symex" xmlns:wpg="http://schemas.microsoft.com/office/word/2010/wordprocessingGroup" xmlns:wpi="http://schemas.microsoft.com/office/word/2010/wordprocessingInk" xmlns:wne="http://schemas.microsoft.com/office/word/2006/wordml" xmlns:wps="http://schemas.microsoft.com/office/word/2010/wordprocessingShape" mc:Ignorable="w14 w15 w16se w16cid w16 w16cex w16sdtdh w16sdtfl w16du wp14">
   <w:footnote w:type="separator" w:id="-1">
     <w:p>
       <w:pPr>
@@ -23622,7 +24027,7 @@
 </file>
 
 <file path=word/header1.xml><?xml version="1.0" encoding="utf-8"?>
-<w:hdr xmlns:wpc="http://schemas.microsoft.com/office/word/2010/wordprocessingCanvas" xmlns:cx="http://schemas.microsoft.com/office/drawing/2014/chartex" xmlns:cx1="http://schemas.microsoft.com/office/drawing/2015/9/8/chartex" xmlns:cx2="http://schemas.microsoft.com/office/drawing/2015/10/21/chartex" xmlns:cx3="http://schemas.microsoft.com/office/drawing/2016/5/9/chartex" xmlns:cx4="http://schemas.microsoft.com/office/drawing/2016/5/10/chartex" xmlns:cx5="http://schemas.microsoft.com/office/drawing/2016/5/11/chartex" xmlns:cx6="http://schemas.microsoft.com/office/drawing/2016/5/12/chartex" xmlns:cx7="http://schemas.microsoft.com/office/drawing/2016/5/13/chartex" xmlns:cx8="http://schemas.microsoft.com/office/drawing/2016/5/14/chartex" xmlns:mc="http://schemas.openxmlformats.org/markup-compatibility/2006" xmlns:aink="http://schemas.microsoft.com/office/drawing/2016/ink" xmlns:am3d="http://schemas.microsoft.com/office/drawing/2017/model3d" xmlns:o="urn:schemas-microsoft-com:office:office" xmlns:oel="http://schemas.microsoft.com/office/2019/extlst" xmlns:r="http://schemas.openxmlformats.org/officeDocument/2006/relationships" xmlns:m="http://schemas.openxmlformats.org/officeDocument/2006/math" xmlns:v="urn:schemas-microsoft-com:vml" xmlns:wp14="http://schemas.microsoft.com/office/word/2010/wordprocessingDrawing" xmlns:wp="http://schemas.openxmlformats.org/drawingml/2006/wordprocessingDrawing" xmlns:w10="urn:schemas-microsoft-com:office:word" xmlns:w="http://schemas.openxmlformats.org/wordprocessingml/2006/main" xmlns:w14="http://schemas.microsoft.com/office/word/2010/wordml" xmlns:w15="http://schemas.microsoft.com/office/word/2012/wordml" xmlns:w16cex="http://schemas.microsoft.com/office/word/2018/wordml/cex" xmlns:w16cid="http://schemas.microsoft.com/office/word/2016/wordml/cid" xmlns:w16="http://schemas.microsoft.com/office/word/2018/wordml" xmlns:w16du="http://schemas.microsoft.com/office/word/2023/wordml/word16du" xmlns:w16sdtdh="http://schemas.microsoft.com/office/word/2020/wordml/sdtdatahash" xmlns:w16se="http://schemas.microsoft.com/office/word/2015/wordml/symex" xmlns:wpg="http://schemas.microsoft.com/office/word/2010/wordprocessingGroup" xmlns:wpi="http://schemas.microsoft.com/office/word/2010/wordprocessingInk" xmlns:wne="http://schemas.microsoft.com/office/word/2006/wordml" xmlns:wps="http://schemas.microsoft.com/office/word/2010/wordprocessingShape" mc:Ignorable="w14 w15 w16se w16cid w16 w16cex w16sdtdh w16du wp14">
+<w:hdr xmlns:wpc="http://schemas.microsoft.com/office/word/2010/wordprocessingCanvas" xmlns:cx="http://schemas.microsoft.com/office/drawing/2014/chartex" xmlns:cx1="http://schemas.microsoft.com/office/drawing/2015/9/8/chartex" xmlns:cx2="http://schemas.microsoft.com/office/drawing/2015/10/21/chartex" xmlns:cx3="http://schemas.microsoft.com/office/drawing/2016/5/9/chartex" xmlns:cx4="http://schemas.microsoft.com/office/drawing/2016/5/10/chartex" xmlns:cx5="http://schemas.microsoft.com/office/drawing/2016/5/11/chartex" xmlns:cx6="http://schemas.microsoft.com/office/drawing/2016/5/12/chartex" xmlns:cx7="http://schemas.microsoft.com/office/drawing/2016/5/13/chartex" xmlns:cx8="http://schemas.microsoft.com/office/drawing/2016/5/14/chartex" xmlns:mc="http://schemas.openxmlformats.org/markup-compatibility/2006" xmlns:aink="http://schemas.microsoft.com/office/drawing/2016/ink" xmlns:am3d="http://schemas.microsoft.com/office/drawing/2017/model3d" xmlns:o="urn:schemas-microsoft-com:office:office" xmlns:oel="http://schemas.microsoft.com/office/2019/extlst" xmlns:r="http://schemas.openxmlformats.org/officeDocument/2006/relationships" xmlns:m="http://schemas.openxmlformats.org/officeDocument/2006/math" xmlns:v="urn:schemas-microsoft-com:vml" xmlns:wp14="http://schemas.microsoft.com/office/word/2010/wordprocessingDrawing" xmlns:wp="http://schemas.openxmlformats.org/drawingml/2006/wordprocessingDrawing" xmlns:w10="urn:schemas-microsoft-com:office:word" xmlns:w="http://schemas.openxmlformats.org/wordprocessingml/2006/main" xmlns:w14="http://schemas.microsoft.com/office/word/2010/wordml" xmlns:w15="http://schemas.microsoft.com/office/word/2012/wordml" xmlns:w16cex="http://schemas.microsoft.com/office/word/2018/wordml/cex" xmlns:w16cid="http://schemas.microsoft.com/office/word/2016/wordml/cid" xmlns:w16="http://schemas.microsoft.com/office/word/2018/wordml" xmlns:w16du="http://schemas.microsoft.com/office/word/2023/wordml/word16du" xmlns:w16sdtdh="http://schemas.microsoft.com/office/word/2020/wordml/sdtdatahash" xmlns:w16sdtfl="http://schemas.microsoft.com/office/word/2024/wordml/sdtformatlock" xmlns:w16se="http://schemas.microsoft.com/office/word/2015/wordml/symex" xmlns:wpg="http://schemas.microsoft.com/office/word/2010/wordprocessingGroup" xmlns:wpi="http://schemas.microsoft.com/office/word/2010/wordprocessingInk" xmlns:wne="http://schemas.microsoft.com/office/word/2006/wordml" xmlns:wps="http://schemas.microsoft.com/office/word/2010/wordprocessingShape" mc:Ignorable="w14 w15 w16se w16cid w16 w16cex w16sdtdh w16sdtfl w16du wp14">
   <w:p>
     <w:pPr>
       <w:pStyle w:val="Header"/>
@@ -23656,8 +24061,9 @@
           </v:handles>
           <o:lock v:ext="edit" text="t" shapetype="t"/>
         </v:shapetype>
-        <v:shape id="PowerPlusWaterMarkObject265485782" o:spid="_x0000_s1026" type="#_x0000_t136" style="position:absolute;margin-left:0;margin-top:0;width:629.4pt;height:128.4pt;rotation:315;z-index:-251655168;mso-position-horizontal:center;mso-position-horizontal-relative:margin;mso-position-vertical:center;mso-position-vertical-relative:margin" o:allowincell="f" fillcolor="#a5a5a5 [2092]" stroked="f">
-          <v:textpath style="font-family:&quot;Calibri&quot;;font-size:105pt" string="KARAN ARORA"/>
+        <v:shape id="PowerPlusWaterMarkObject93255579" o:spid="_x0000_s1026" type="#_x0000_t136" style="position:absolute;margin-left:0;margin-top:0;width:486.6pt;height:174.6pt;z-index:-251655168;mso-position-horizontal:center;mso-position-horizontal-relative:margin;mso-position-vertical:center;mso-position-vertical-relative:margin" o:allowincell="f" fillcolor="#7f7f7f [1612]" stroked="f">
+          <v:textpath style="font-family:&quot;Earth&quot;;font-size:135pt" string="RLCC"/>
+          <w10:wrap anchorx="margin" anchory="margin"/>
         </v:shape>
       </w:pict>
     </w:r>
@@ -23666,7 +24072,7 @@
 </file>
 
 <file path=word/header2.xml><?xml version="1.0" encoding="utf-8"?>
-<w:hdr xmlns:wpc="http://schemas.microsoft.com/office/word/2010/wordprocessingCanvas" xmlns:cx="http://schemas.microsoft.com/office/drawing/2014/chartex" xmlns:cx1="http://schemas.microsoft.com/office/drawing/2015/9/8/chartex" xmlns:cx2="http://schemas.microsoft.com/office/drawing/2015/10/21/chartex" xmlns:cx3="http://schemas.microsoft.com/office/drawing/2016/5/9/chartex" xmlns:cx4="http://schemas.microsoft.com/office/drawing/2016/5/10/chartex" xmlns:cx5="http://schemas.microsoft.com/office/drawing/2016/5/11/chartex" xmlns:cx6="http://schemas.microsoft.com/office/drawing/2016/5/12/chartex" xmlns:cx7="http://schemas.microsoft.com/office/drawing/2016/5/13/chartex" xmlns:cx8="http://schemas.microsoft.com/office/drawing/2016/5/14/chartex" xmlns:mc="http://schemas.openxmlformats.org/markup-compatibility/2006" xmlns:aink="http://schemas.microsoft.com/office/drawing/2016/ink" xmlns:am3d="http://schemas.microsoft.com/office/drawing/2017/model3d" xmlns:o="urn:schemas-microsoft-com:office:office" xmlns:oel="http://schemas.microsoft.com/office/2019/extlst" xmlns:r="http://schemas.openxmlformats.org/officeDocument/2006/relationships" xmlns:m="http://schemas.openxmlformats.org/officeDocument/2006/math" xmlns:v="urn:schemas-microsoft-com:vml" xmlns:wp14="http://schemas.microsoft.com/office/word/2010/wordprocessingDrawing" xmlns:wp="http://schemas.openxmlformats.org/drawingml/2006/wordprocessingDrawing" xmlns:w10="urn:schemas-microsoft-com:office:word" xmlns:w="http://schemas.openxmlformats.org/wordprocessingml/2006/main" xmlns:w14="http://schemas.microsoft.com/office/word/2010/wordml" xmlns:w15="http://schemas.microsoft.com/office/word/2012/wordml" xmlns:w16cex="http://schemas.microsoft.com/office/word/2018/wordml/cex" xmlns:w16cid="http://schemas.microsoft.com/office/word/2016/wordml/cid" xmlns:w16="http://schemas.microsoft.com/office/word/2018/wordml" xmlns:w16du="http://schemas.microsoft.com/office/word/2023/wordml/word16du" xmlns:w16sdtdh="http://schemas.microsoft.com/office/word/2020/wordml/sdtdatahash" xmlns:w16se="http://schemas.microsoft.com/office/word/2015/wordml/symex" xmlns:wpg="http://schemas.microsoft.com/office/word/2010/wordprocessingGroup" xmlns:wpi="http://schemas.microsoft.com/office/word/2010/wordprocessingInk" xmlns:wne="http://schemas.microsoft.com/office/word/2006/wordml" xmlns:wps="http://schemas.microsoft.com/office/word/2010/wordprocessingShape" mc:Ignorable="w14 w15 w16se w16cid w16 w16cex w16sdtdh w16du wp14">
+<w:hdr xmlns:wpc="http://schemas.microsoft.com/office/word/2010/wordprocessingCanvas" xmlns:cx="http://schemas.microsoft.com/office/drawing/2014/chartex" xmlns:cx1="http://schemas.microsoft.com/office/drawing/2015/9/8/chartex" xmlns:cx2="http://schemas.microsoft.com/office/drawing/2015/10/21/chartex" xmlns:cx3="http://schemas.microsoft.com/office/drawing/2016/5/9/chartex" xmlns:cx4="http://schemas.microsoft.com/office/drawing/2016/5/10/chartex" xmlns:cx5="http://schemas.microsoft.com/office/drawing/2016/5/11/chartex" xmlns:cx6="http://schemas.microsoft.com/office/drawing/2016/5/12/chartex" xmlns:cx7="http://schemas.microsoft.com/office/drawing/2016/5/13/chartex" xmlns:cx8="http://schemas.microsoft.com/office/drawing/2016/5/14/chartex" xmlns:mc="http://schemas.openxmlformats.org/markup-compatibility/2006" xmlns:aink="http://schemas.microsoft.com/office/drawing/2016/ink" xmlns:am3d="http://schemas.microsoft.com/office/drawing/2017/model3d" xmlns:o="urn:schemas-microsoft-com:office:office" xmlns:oel="http://schemas.microsoft.com/office/2019/extlst" xmlns:r="http://schemas.openxmlformats.org/officeDocument/2006/relationships" xmlns:m="http://schemas.openxmlformats.org/officeDocument/2006/math" xmlns:v="urn:schemas-microsoft-com:vml" xmlns:wp14="http://schemas.microsoft.com/office/word/2010/wordprocessingDrawing" xmlns:wp="http://schemas.openxmlformats.org/drawingml/2006/wordprocessingDrawing" xmlns:w10="urn:schemas-microsoft-com:office:word" xmlns:w="http://schemas.openxmlformats.org/wordprocessingml/2006/main" xmlns:w14="http://schemas.microsoft.com/office/word/2010/wordml" xmlns:w15="http://schemas.microsoft.com/office/word/2012/wordml" xmlns:w16cex="http://schemas.microsoft.com/office/word/2018/wordml/cex" xmlns:w16cid="http://schemas.microsoft.com/office/word/2016/wordml/cid" xmlns:w16="http://schemas.microsoft.com/office/word/2018/wordml" xmlns:w16du="http://schemas.microsoft.com/office/word/2023/wordml/word16du" xmlns:w16sdtdh="http://schemas.microsoft.com/office/word/2020/wordml/sdtdatahash" xmlns:w16sdtfl="http://schemas.microsoft.com/office/word/2024/wordml/sdtformatlock" xmlns:w16se="http://schemas.microsoft.com/office/word/2015/wordml/symex" xmlns:wpg="http://schemas.microsoft.com/office/word/2010/wordprocessingGroup" xmlns:wpi="http://schemas.microsoft.com/office/word/2010/wordprocessingInk" xmlns:wne="http://schemas.microsoft.com/office/word/2006/wordml" xmlns:wps="http://schemas.microsoft.com/office/word/2010/wordprocessingShape" mc:Ignorable="w14 w15 w16se w16cid w16 w16cex w16sdtdh w16sdtfl w16du wp14">
   <w:p>
     <w:pPr>
       <w:pStyle w:val="Header"/>
@@ -23700,8 +24106,9 @@
           </v:handles>
           <o:lock v:ext="edit" text="t" shapetype="t"/>
         </v:shapetype>
-        <v:shape id="PowerPlusWaterMarkObject265485783" o:spid="_x0000_s1027" type="#_x0000_t136" style="position:absolute;margin-left:0;margin-top:0;width:629.4pt;height:128.4pt;rotation:315;z-index:-251653120;mso-position-horizontal:center;mso-position-horizontal-relative:margin;mso-position-vertical:center;mso-position-vertical-relative:margin" o:allowincell="f" fillcolor="#a5a5a5 [2092]" stroked="f">
-          <v:textpath style="font-family:&quot;Calibri&quot;;font-size:105pt" string="KARAN ARORA"/>
+        <v:shape id="PowerPlusWaterMarkObject93255580" o:spid="_x0000_s1027" type="#_x0000_t136" style="position:absolute;margin-left:0;margin-top:0;width:486.6pt;height:174.6pt;z-index:-251653120;mso-position-horizontal:center;mso-position-horizontal-relative:margin;mso-position-vertical:center;mso-position-vertical-relative:margin" o:allowincell="f" fillcolor="#7f7f7f [1612]" stroked="f">
+          <v:textpath style="font-family:&quot;Earth&quot;;font-size:135pt" string="RLCC"/>
+          <w10:wrap anchorx="margin" anchory="margin"/>
         </v:shape>
       </w:pict>
     </w:r>
@@ -23710,7 +24117,7 @@
 </file>
 
 <file path=word/header3.xml><?xml version="1.0" encoding="utf-8"?>
-<w:hdr xmlns:wpc="http://schemas.microsoft.com/office/word/2010/wordprocessingCanvas" xmlns:cx="http://schemas.microsoft.com/office/drawing/2014/chartex" xmlns:cx1="http://schemas.microsoft.com/office/drawing/2015/9/8/chartex" xmlns:cx2="http://schemas.microsoft.com/office/drawing/2015/10/21/chartex" xmlns:cx3="http://schemas.microsoft.com/office/drawing/2016/5/9/chartex" xmlns:cx4="http://schemas.microsoft.com/office/drawing/2016/5/10/chartex" xmlns:cx5="http://schemas.microsoft.com/office/drawing/2016/5/11/chartex" xmlns:cx6="http://schemas.microsoft.com/office/drawing/2016/5/12/chartex" xmlns:cx7="http://schemas.microsoft.com/office/drawing/2016/5/13/chartex" xmlns:cx8="http://schemas.microsoft.com/office/drawing/2016/5/14/chartex" xmlns:mc="http://schemas.openxmlformats.org/markup-compatibility/2006" xmlns:aink="http://schemas.microsoft.com/office/drawing/2016/ink" xmlns:am3d="http://schemas.microsoft.com/office/drawing/2017/model3d" xmlns:o="urn:schemas-microsoft-com:office:office" xmlns:oel="http://schemas.microsoft.com/office/2019/extlst" xmlns:r="http://schemas.openxmlformats.org/officeDocument/2006/relationships" xmlns:m="http://schemas.openxmlformats.org/officeDocument/2006/math" xmlns:v="urn:schemas-microsoft-com:vml" xmlns:wp14="http://schemas.microsoft.com/office/word/2010/wordprocessingDrawing" xmlns:wp="http://schemas.openxmlformats.org/drawingml/2006/wordprocessingDrawing" xmlns:w10="urn:schemas-microsoft-com:office:word" xmlns:w="http://schemas.openxmlformats.org/wordprocessingml/2006/main" xmlns:w14="http://schemas.microsoft.com/office/word/2010/wordml" xmlns:w15="http://schemas.microsoft.com/office/word/2012/wordml" xmlns:w16cex="http://schemas.microsoft.com/office/word/2018/wordml/cex" xmlns:w16cid="http://schemas.microsoft.com/office/word/2016/wordml/cid" xmlns:w16="http://schemas.microsoft.com/office/word/2018/wordml" xmlns:w16du="http://schemas.microsoft.com/office/word/2023/wordml/word16du" xmlns:w16sdtdh="http://schemas.microsoft.com/office/word/2020/wordml/sdtdatahash" xmlns:w16se="http://schemas.microsoft.com/office/word/2015/wordml/symex" xmlns:wpg="http://schemas.microsoft.com/office/word/2010/wordprocessingGroup" xmlns:wpi="http://schemas.microsoft.com/office/word/2010/wordprocessingInk" xmlns:wne="http://schemas.microsoft.com/office/word/2006/wordml" xmlns:wps="http://schemas.microsoft.com/office/word/2010/wordprocessingShape" mc:Ignorable="w14 w15 w16se w16cid w16 w16cex w16sdtdh w16du wp14">
+<w:hdr xmlns:wpc="http://schemas.microsoft.com/office/word/2010/wordprocessingCanvas" xmlns:cx="http://schemas.microsoft.com/office/drawing/2014/chartex" xmlns:cx1="http://schemas.microsoft.com/office/drawing/2015/9/8/chartex" xmlns:cx2="http://schemas.microsoft.com/office/drawing/2015/10/21/chartex" xmlns:cx3="http://schemas.microsoft.com/office/drawing/2016/5/9/chartex" xmlns:cx4="http://schemas.microsoft.com/office/drawing/2016/5/10/chartex" xmlns:cx5="http://schemas.microsoft.com/office/drawing/2016/5/11/chartex" xmlns:cx6="http://schemas.microsoft.com/office/drawing/2016/5/12/chartex" xmlns:cx7="http://schemas.microsoft.com/office/drawing/2016/5/13/chartex" xmlns:cx8="http://schemas.microsoft.com/office/drawing/2016/5/14/chartex" xmlns:mc="http://schemas.openxmlformats.org/markup-compatibility/2006" xmlns:aink="http://schemas.microsoft.com/office/drawing/2016/ink" xmlns:am3d="http://schemas.microsoft.com/office/drawing/2017/model3d" xmlns:o="urn:schemas-microsoft-com:office:office" xmlns:oel="http://schemas.microsoft.com/office/2019/extlst" xmlns:r="http://schemas.openxmlformats.org/officeDocument/2006/relationships" xmlns:m="http://schemas.openxmlformats.org/officeDocument/2006/math" xmlns:v="urn:schemas-microsoft-com:vml" xmlns:wp14="http://schemas.microsoft.com/office/word/2010/wordprocessingDrawing" xmlns:wp="http://schemas.openxmlformats.org/drawingml/2006/wordprocessingDrawing" xmlns:w10="urn:schemas-microsoft-com:office:word" xmlns:w="http://schemas.openxmlformats.org/wordprocessingml/2006/main" xmlns:w14="http://schemas.microsoft.com/office/word/2010/wordml" xmlns:w15="http://schemas.microsoft.com/office/word/2012/wordml" xmlns:w16cex="http://schemas.microsoft.com/office/word/2018/wordml/cex" xmlns:w16cid="http://schemas.microsoft.com/office/word/2016/wordml/cid" xmlns:w16="http://schemas.microsoft.com/office/word/2018/wordml" xmlns:w16du="http://schemas.microsoft.com/office/word/2023/wordml/word16du" xmlns:w16sdtdh="http://schemas.microsoft.com/office/word/2020/wordml/sdtdatahash" xmlns:w16sdtfl="http://schemas.microsoft.com/office/word/2024/wordml/sdtformatlock" xmlns:w16se="http://schemas.microsoft.com/office/word/2015/wordml/symex" xmlns:wpg="http://schemas.microsoft.com/office/word/2010/wordprocessingGroup" xmlns:wpi="http://schemas.microsoft.com/office/word/2010/wordprocessingInk" xmlns:wne="http://schemas.microsoft.com/office/word/2006/wordml" xmlns:wps="http://schemas.microsoft.com/office/word/2010/wordprocessingShape" mc:Ignorable="w14 w15 w16se w16cid w16 w16cex w16sdtdh w16sdtfl w16du wp14">
   <w:p>
     <w:pPr>
       <w:pStyle w:val="Header"/>
@@ -23744,8 +24151,9 @@
           </v:handles>
           <o:lock v:ext="edit" text="t" shapetype="t"/>
         </v:shapetype>
-        <v:shape id="PowerPlusWaterMarkObject265485781" o:spid="_x0000_s1025" type="#_x0000_t136" style="position:absolute;margin-left:0;margin-top:0;width:629.4pt;height:128.4pt;rotation:315;z-index:-251657216;mso-position-horizontal:center;mso-position-horizontal-relative:margin;mso-position-vertical:center;mso-position-vertical-relative:margin" o:allowincell="f" fillcolor="#a5a5a5 [2092]" stroked="f">
-          <v:textpath style="font-family:&quot;Calibri&quot;;font-size:105pt" string="KARAN ARORA"/>
+        <v:shape id="PowerPlusWaterMarkObject93255578" o:spid="_x0000_s1025" type="#_x0000_t136" style="position:absolute;margin-left:0;margin-top:0;width:486.6pt;height:174.6pt;z-index:-251657216;mso-position-horizontal:center;mso-position-horizontal-relative:margin;mso-position-vertical:center;mso-position-vertical-relative:margin" o:allowincell="f" fillcolor="#7f7f7f [1612]" stroked="f">
+          <v:textpath style="font-family:&quot;Earth&quot;;font-size:135pt" string="RLCC"/>
+          <w10:wrap anchorx="margin" anchory="margin"/>
         </v:shape>
       </w:pict>
     </w:r>
@@ -23754,7 +24162,7 @@
 </file>
 
 <file path=word/numbering.xml><?xml version="1.0" encoding="utf-8"?>
-<w:numbering xmlns:wpc="http://schemas.microsoft.com/office/word/2010/wordprocessingCanvas" xmlns:cx="http://schemas.microsoft.com/office/drawing/2014/chartex" xmlns:cx1="http://schemas.microsoft.com/office/drawing/2015/9/8/chartex" xmlns:cx2="http://schemas.microsoft.com/office/drawing/2015/10/21/chartex" xmlns:cx3="http://schemas.microsoft.com/office/drawing/2016/5/9/chartex" xmlns:cx4="http://schemas.microsoft.com/office/drawing/2016/5/10/chartex" xmlns:cx5="http://schemas.microsoft.com/office/drawing/2016/5/11/chartex" xmlns:cx6="http://schemas.microsoft.com/office/drawing/2016/5/12/chartex" xmlns:cx7="http://schemas.microsoft.com/office/drawing/2016/5/13/chartex" xmlns:cx8="http://schemas.microsoft.com/office/drawing/2016/5/14/chartex" xmlns:mc="http://schemas.openxmlformats.org/markup-compatibility/2006" xmlns:aink="http://schemas.microsoft.com/office/drawing/2016/ink" xmlns:am3d="http://schemas.microsoft.com/office/drawing/2017/model3d" xmlns:o="urn:schemas-microsoft-com:office:office" xmlns:oel="http://schemas.microsoft.com/office/2019/extlst" xmlns:r="http://schemas.openxmlformats.org/officeDocument/2006/relationships" xmlns:m="http://schemas.openxmlformats.org/officeDocument/2006/math" xmlns:v="urn:schemas-microsoft-com:vml" xmlns:wp14="http://schemas.microsoft.com/office/word/2010/wordprocessingDrawing" xmlns:wp="http://schemas.openxmlformats.org/drawingml/2006/wordprocessingDrawing" xmlns:w10="urn:schemas-microsoft-com:office:word" xmlns:w="http://schemas.openxmlformats.org/wordprocessingml/2006/main" xmlns:w14="http://schemas.microsoft.com/office/word/2010/wordml" xmlns:w15="http://schemas.microsoft.com/office/word/2012/wordml" xmlns:w16cex="http://schemas.microsoft.com/office/word/2018/wordml/cex" xmlns:w16cid="http://schemas.microsoft.com/office/word/2016/wordml/cid" xmlns:w16="http://schemas.microsoft.com/office/word/2018/wordml" xmlns:w16du="http://schemas.microsoft.com/office/word/2023/wordml/word16du" xmlns:w16sdtdh="http://schemas.microsoft.com/office/word/2020/wordml/sdtdatahash" xmlns:w16se="http://schemas.microsoft.com/office/word/2015/wordml/symex" xmlns:wpg="http://schemas.microsoft.com/office/word/2010/wordprocessingGroup" xmlns:wpi="http://schemas.microsoft.com/office/word/2010/wordprocessingInk" xmlns:wne="http://schemas.microsoft.com/office/word/2006/wordml" xmlns:wps="http://schemas.microsoft.com/office/word/2010/wordprocessingShape" mc:Ignorable="w14 w15 w16se w16cid w16 w16cex w16sdtdh w16du wp14">
+<w:numbering xmlns:wpc="http://schemas.microsoft.com/office/word/2010/wordprocessingCanvas" xmlns:cx="http://schemas.microsoft.com/office/drawing/2014/chartex" xmlns:cx1="http://schemas.microsoft.com/office/drawing/2015/9/8/chartex" xmlns:cx2="http://schemas.microsoft.com/office/drawing/2015/10/21/chartex" xmlns:cx3="http://schemas.microsoft.com/office/drawing/2016/5/9/chartex" xmlns:cx4="http://schemas.microsoft.com/office/drawing/2016/5/10/chartex" xmlns:cx5="http://schemas.microsoft.com/office/drawing/2016/5/11/chartex" xmlns:cx6="http://schemas.microsoft.com/office/drawing/2016/5/12/chartex" xmlns:cx7="http://schemas.microsoft.com/office/drawing/2016/5/13/chartex" xmlns:cx8="http://schemas.microsoft.com/office/drawing/2016/5/14/chartex" xmlns:mc="http://schemas.openxmlformats.org/markup-compatibility/2006" xmlns:aink="http://schemas.microsoft.com/office/drawing/2016/ink" xmlns:am3d="http://schemas.microsoft.com/office/drawing/2017/model3d" xmlns:o="urn:schemas-microsoft-com:office:office" xmlns:oel="http://schemas.microsoft.com/office/2019/extlst" xmlns:r="http://schemas.openxmlformats.org/officeDocument/2006/relationships" xmlns:m="http://schemas.openxmlformats.org/officeDocument/2006/math" xmlns:v="urn:schemas-microsoft-com:vml" xmlns:wp14="http://schemas.microsoft.com/office/word/2010/wordprocessingDrawing" xmlns:wp="http://schemas.openxmlformats.org/drawingml/2006/wordprocessingDrawing" xmlns:w10="urn:schemas-microsoft-com:office:word" xmlns:w="http://schemas.openxmlformats.org/wordprocessingml/2006/main" xmlns:w14="http://schemas.microsoft.com/office/word/2010/wordml" xmlns:w15="http://schemas.microsoft.com/office/word/2012/wordml" xmlns:w16cex="http://schemas.microsoft.com/office/word/2018/wordml/cex" xmlns:w16cid="http://schemas.microsoft.com/office/word/2016/wordml/cid" xmlns:w16="http://schemas.microsoft.com/office/word/2018/wordml" xmlns:w16du="http://schemas.microsoft.com/office/word/2023/wordml/word16du" xmlns:w16sdtdh="http://schemas.microsoft.com/office/word/2020/wordml/sdtdatahash" xmlns:w16sdtfl="http://schemas.microsoft.com/office/word/2024/wordml/sdtformatlock" xmlns:w16se="http://schemas.microsoft.com/office/word/2015/wordml/symex" xmlns:wpg="http://schemas.microsoft.com/office/word/2010/wordprocessingGroup" xmlns:wpi="http://schemas.microsoft.com/office/word/2010/wordprocessingInk" xmlns:wne="http://schemas.microsoft.com/office/word/2006/wordml" xmlns:wps="http://schemas.microsoft.com/office/word/2010/wordprocessingShape" mc:Ignorable="w14 w15 w16se w16cid w16 w16cex w16sdtdh w16sdtfl w16du wp14">
   <w:abstractNum w:abstractNumId="0" w15:restartNumberingAfterBreak="0">
     <w:nsid w:val="0B2D79CD"/>
     <w:multiLevelType w:val="hybridMultilevel"/>
@@ -25597,7 +26005,7 @@
 </file>
 
 <file path=word/styles.xml><?xml version="1.0" encoding="utf-8"?>
-<w:styles xmlns:mc="http://schemas.openxmlformats.org/markup-compatibility/2006" xmlns:r="http://schemas.openxmlformats.org/officeDocument/2006/relationships" xmlns:w="http://schemas.openxmlformats.org/wordprocessingml/2006/main" xmlns:w14="http://schemas.microsoft.com/office/word/2010/wordml" xmlns:w15="http://schemas.microsoft.com/office/word/2012/wordml" xmlns:w16cex="http://schemas.microsoft.com/office/word/2018/wordml/cex" xmlns:w16cid="http://schemas.microsoft.com/office/word/2016/wordml/cid" xmlns:w16="http://schemas.microsoft.com/office/word/2018/wordml" xmlns:w16du="http://schemas.microsoft.com/office/word/2023/wordml/word16du" xmlns:w16sdtdh="http://schemas.microsoft.com/office/word/2020/wordml/sdtdatahash" xmlns:w16se="http://schemas.microsoft.com/office/word/2015/wordml/symex" mc:Ignorable="w14 w15 w16se w16cid w16 w16cex w16sdtdh w16du">
+<w:styles xmlns:mc="http://schemas.openxmlformats.org/markup-compatibility/2006" xmlns:r="http://schemas.openxmlformats.org/officeDocument/2006/relationships" xmlns:w="http://schemas.openxmlformats.org/wordprocessingml/2006/main" xmlns:w14="http://schemas.microsoft.com/office/word/2010/wordml" xmlns:w15="http://schemas.microsoft.com/office/word/2012/wordml" xmlns:w16cex="http://schemas.microsoft.com/office/word/2018/wordml/cex" xmlns:w16cid="http://schemas.microsoft.com/office/word/2016/wordml/cid" xmlns:w16="http://schemas.microsoft.com/office/word/2018/wordml" xmlns:w16du="http://schemas.microsoft.com/office/word/2023/wordml/word16du" xmlns:w16sdtdh="http://schemas.microsoft.com/office/word/2020/wordml/sdtdatahash" xmlns:w16sdtfl="http://schemas.microsoft.com/office/word/2024/wordml/sdtformatlock" xmlns:w16se="http://schemas.microsoft.com/office/word/2015/wordml/symex" mc:Ignorable="w14 w15 w16se w16cid w16 w16cex w16sdtdh w16sdtfl w16du">
   <w:docDefaults>
     <w:rPrDefault>
       <w:rPr>
